--- a/Labs/OEVM/Larin_Anton_8383_EVM_21_4/Larin_Anton_OEVM_21_4.docx
+++ b/Labs/OEVM/Larin_Anton_8383_EVM_21_4/Larin_Anton_OEVM_21_4.docx
@@ -297,6 +297,7 @@
           <w:szCs w:val="28"/>
         </w:rPr>
       </w:pPr>
+      <w:proofErr w:type="gramStart"/>
       <w:r>
         <w:rPr>
           <w:rStyle w:val="afc"/>
@@ -315,6 +316,7 @@
         </w:rPr>
         <w:t xml:space="preserve"> </w:t>
       </w:r>
+      <w:proofErr w:type="gramEnd"/>
       <w:r>
         <w:rPr>
           <w:rStyle w:val="afc"/>
@@ -698,12 +700,11 @@
     </w:p>
     <w:p>
       <w:pPr>
-        <w:rPr>
-          <w:rFonts w:ascii="Times New Roman" w:eastAsia="Times New Roman" w:hAnsi="Times New Roman" w:cs="Times New Roman"/>
+        <w:ind w:left="306" w:firstLine="306"/>
+        <w:rPr>
           <w:b/>
           <w:sz w:val="28"/>
           <w:szCs w:val="28"/>
-          <w:lang w:bidi="ar-SA"/>
         </w:rPr>
       </w:pPr>
       <w:r>
@@ -713,22 +714,8 @@
           <w:sz w:val="28"/>
           <w:szCs w:val="28"/>
         </w:rPr>
-        <w:lastRenderedPageBreak/>
         <w:br w:type="page"/>
       </w:r>
-    </w:p>
-    <w:p>
-      <w:pPr>
-        <w:pStyle w:val="Standard"/>
-        <w:spacing w:line="360" w:lineRule="auto"/>
-        <w:ind w:left="403" w:firstLine="306"/>
-        <w:jc w:val="both"/>
-        <w:rPr>
-          <w:b/>
-          <w:sz w:val="28"/>
-          <w:szCs w:val="28"/>
-        </w:rPr>
-      </w:pPr>
       <w:r>
         <w:rPr>
           <w:b/>
@@ -1416,6 +1403,7 @@
         </w:rPr>
         <w:t xml:space="preserve"> </w:t>
       </w:r>
+      <w:proofErr w:type="gramStart"/>
       <w:r>
         <w:rPr>
           <w:sz w:val="28"/>
@@ -1435,7 +1423,15 @@
           <w:sz w:val="28"/>
           <w:szCs w:val="28"/>
         </w:rPr>
-        <w:t>регистр AX;</w:t>
+        <w:t>регистр</w:t>
+      </w:r>
+      <w:proofErr w:type="gramEnd"/>
+      <w:r>
+        <w:rPr>
+          <w:sz w:val="28"/>
+          <w:szCs w:val="28"/>
+        </w:rPr>
+        <w:t xml:space="preserve"> AX;</w:t>
       </w:r>
     </w:p>
     <w:p>
@@ -1722,6 +1718,7 @@
         </w:rPr>
         <w:t xml:space="preserve"> </w:t>
       </w:r>
+      <w:proofErr w:type="spellStart"/>
       <w:r>
         <w:rPr>
           <w:sz w:val="28"/>
@@ -1729,6 +1726,7 @@
         </w:rPr>
         <w:t>обpаботки</w:t>
       </w:r>
+      <w:proofErr w:type="spellEnd"/>
       <w:r>
         <w:rPr>
           <w:sz w:val="28"/>
@@ -2789,7 +2787,23 @@
           <w:sz w:val="28"/>
           <w:szCs w:val="28"/>
         </w:rPr>
-        <w:t>: префикс посторения цепочной команды</w:t>
+        <w:t xml:space="preserve">: префикс </w:t>
+      </w:r>
+      <w:proofErr w:type="spellStart"/>
+      <w:r>
+        <w:rPr>
+          <w:sz w:val="28"/>
+          <w:szCs w:val="28"/>
+        </w:rPr>
+        <w:t>посторения</w:t>
+      </w:r>
+      <w:proofErr w:type="spellEnd"/>
+      <w:r>
+        <w:rPr>
+          <w:sz w:val="28"/>
+          <w:szCs w:val="28"/>
+        </w:rPr>
+        <w:t xml:space="preserve"> цепочной команды</w:t>
       </w:r>
     </w:p>
     <w:p>
@@ -3189,7 +3203,15 @@
           <w:sz w:val="28"/>
           <w:szCs w:val="28"/>
         </w:rPr>
-        <w:t>- для направления слева направо необходимо с помощью команды CLD</w:t>
+        <w:t xml:space="preserve">- для направления слева направо необходимо с помощью команды </w:t>
+      </w:r>
+      <w:proofErr w:type="gramStart"/>
+      <w:r>
+        <w:rPr>
+          <w:sz w:val="28"/>
+          <w:szCs w:val="28"/>
+        </w:rPr>
+        <w:t>CLD</w:t>
       </w:r>
       <w:r>
         <w:rPr>
@@ -3203,7 +3225,15 @@
           <w:sz w:val="28"/>
           <w:szCs w:val="28"/>
         </w:rPr>
-        <w:t>установить флаг DF в 0;</w:t>
+        <w:t>установить</w:t>
+      </w:r>
+      <w:proofErr w:type="gramEnd"/>
+      <w:r>
+        <w:rPr>
+          <w:sz w:val="28"/>
+          <w:szCs w:val="28"/>
+        </w:rPr>
+        <w:t xml:space="preserve"> флаг DF в 0;</w:t>
       </w:r>
     </w:p>
     <w:p>
@@ -3229,7 +3259,15 @@
           <w:sz w:val="28"/>
           <w:szCs w:val="28"/>
         </w:rPr>
-        <w:t>- для направления справа налево необходимо с помощью команды STD</w:t>
+        <w:t xml:space="preserve">- для направления справа налево необходимо с помощью команды </w:t>
+      </w:r>
+      <w:proofErr w:type="gramStart"/>
+      <w:r>
+        <w:rPr>
+          <w:sz w:val="28"/>
+          <w:szCs w:val="28"/>
+        </w:rPr>
+        <w:t>STD</w:t>
       </w:r>
       <w:r>
         <w:rPr>
@@ -3243,7 +3281,15 @@
           <w:sz w:val="28"/>
           <w:szCs w:val="28"/>
         </w:rPr>
-        <w:t>установить флаг DF в 1.</w:t>
+        <w:t>установить</w:t>
+      </w:r>
+      <w:proofErr w:type="gramEnd"/>
+      <w:r>
+        <w:rPr>
+          <w:sz w:val="28"/>
+          <w:szCs w:val="28"/>
+        </w:rPr>
+        <w:t xml:space="preserve"> флаг DF в 1.</w:t>
       </w:r>
     </w:p>
     <w:p>
@@ -3615,7 +3661,23 @@
           <w:sz w:val="28"/>
           <w:szCs w:val="28"/>
         </w:rPr>
-        <w:t>на не равно или не ноль или при CX равном 0;</w:t>
+        <w:t xml:space="preserve">на не равно или не </w:t>
+      </w:r>
+      <w:proofErr w:type="gramStart"/>
+      <w:r>
+        <w:rPr>
+          <w:sz w:val="28"/>
+          <w:szCs w:val="28"/>
+        </w:rPr>
+        <w:t>ноль</w:t>
+      </w:r>
+      <w:proofErr w:type="gramEnd"/>
+      <w:r>
+        <w:rPr>
+          <w:sz w:val="28"/>
+          <w:szCs w:val="28"/>
+        </w:rPr>
+        <w:t xml:space="preserve"> или при CX равном 0;</w:t>
       </w:r>
     </w:p>
     <w:p>
@@ -3943,6 +4005,7 @@
         </w:rPr>
         <w:t xml:space="preserve"> </w:t>
       </w:r>
+      <w:proofErr w:type="spellStart"/>
       <w:r>
         <w:rPr>
           <w:sz w:val="28"/>
@@ -3950,6 +4013,7 @@
         </w:rPr>
         <w:t>oдно</w:t>
       </w:r>
+      <w:proofErr w:type="spellEnd"/>
       <w:r>
         <w:rPr>
           <w:sz w:val="28"/>
@@ -4036,91 +4100,55 @@
           <w:sz w:val="28"/>
           <w:szCs w:val="28"/>
         </w:rPr>
-        <w:t>Команда CMPS сравнивает содержимое одной области  памяти  (адресуемой</w:t>
-      </w:r>
-      <w:r>
-        <w:rPr>
-          <w:sz w:val="28"/>
-          <w:szCs w:val="28"/>
-        </w:rPr>
-        <w:t xml:space="preserve"> </w:t>
-      </w:r>
-      <w:r>
-        <w:rPr>
-          <w:sz w:val="28"/>
-          <w:szCs w:val="28"/>
-        </w:rPr>
-        <w:t>регистрами DS:SI) с содержимыми другой области (адресуемой как  ES:DI).  В</w:t>
-      </w:r>
-      <w:r>
-        <w:rPr>
-          <w:sz w:val="28"/>
-          <w:szCs w:val="28"/>
-        </w:rPr>
-        <w:t xml:space="preserve"> </w:t>
-      </w:r>
-      <w:r>
-        <w:rPr>
-          <w:sz w:val="28"/>
-          <w:szCs w:val="28"/>
-        </w:rPr>
-        <w:t>зависимости от флага DF  команда  CMPS  также  увеличивает  или  уменьшает</w:t>
-      </w:r>
-      <w:r>
-        <w:rPr>
-          <w:sz w:val="28"/>
-          <w:szCs w:val="28"/>
-        </w:rPr>
-        <w:t xml:space="preserve"> </w:t>
-      </w:r>
-      <w:r>
-        <w:rPr>
-          <w:sz w:val="28"/>
-          <w:szCs w:val="28"/>
-        </w:rPr>
-        <w:t>адреса в регистрах SI и DI на 1 для байта или на 2 для слова. Команда CMPS</w:t>
-      </w:r>
-      <w:r>
-        <w:rPr>
-          <w:sz w:val="28"/>
-          <w:szCs w:val="28"/>
-        </w:rPr>
-        <w:t xml:space="preserve"> </w:t>
-      </w:r>
-      <w:r>
-        <w:rPr>
-          <w:sz w:val="28"/>
-          <w:szCs w:val="28"/>
-        </w:rPr>
-        <w:t>устанавливает флаги AF, CF, OF, PF, SF и ZF.  При  использовании  префикса</w:t>
-      </w:r>
-      <w:r>
-        <w:rPr>
-          <w:sz w:val="28"/>
-          <w:szCs w:val="28"/>
-        </w:rPr>
-        <w:t xml:space="preserve"> </w:t>
-      </w:r>
-      <w:r>
-        <w:rPr>
-          <w:sz w:val="28"/>
-          <w:szCs w:val="28"/>
-        </w:rPr>
-        <w:t>REP в регистре CX должна находиться длина сравниваемых полей. Команда CMPS</w:t>
-      </w:r>
-      <w:r>
-        <w:rPr>
-          <w:sz w:val="28"/>
-          <w:szCs w:val="28"/>
-        </w:rPr>
-        <w:t xml:space="preserve"> </w:t>
-      </w:r>
-      <w:r>
-        <w:rPr>
-          <w:sz w:val="28"/>
-          <w:szCs w:val="28"/>
-        </w:rPr>
-        <w:t>может сравнивать любое число байт или слов.</w:t>
+        <w:t xml:space="preserve">Команда CMPS сравнивает содержимое одной </w:t>
+      </w:r>
+      <w:proofErr w:type="gramStart"/>
+      <w:r>
+        <w:rPr>
+          <w:sz w:val="28"/>
+          <w:szCs w:val="28"/>
+        </w:rPr>
+        <w:t>области  памяти</w:t>
+      </w:r>
+      <w:proofErr w:type="gramEnd"/>
+      <w:r>
+        <w:rPr>
+          <w:sz w:val="28"/>
+          <w:szCs w:val="28"/>
+        </w:rPr>
+        <w:t xml:space="preserve">  (адресуемой регистрами DS:SI) с содержимыми другой области (адресуемой как  ES:DI).  В зависимости от флага </w:t>
+      </w:r>
+      <w:proofErr w:type="gramStart"/>
+      <w:r>
+        <w:rPr>
+          <w:sz w:val="28"/>
+          <w:szCs w:val="28"/>
+        </w:rPr>
+        <w:t>DF  команда</w:t>
+      </w:r>
+      <w:proofErr w:type="gramEnd"/>
+      <w:r>
+        <w:rPr>
+          <w:sz w:val="28"/>
+          <w:szCs w:val="28"/>
+        </w:rPr>
+        <w:t xml:space="preserve">  CMPS  также  увеличивает  или  уменьшает адреса в регистрах SI и DI на 1 для байта или на 2 для слова. Команда CMPS устанавливает флаги AF, CF, OF, PF, SF и ZF.  </w:t>
+      </w:r>
+      <w:proofErr w:type="gramStart"/>
+      <w:r>
+        <w:rPr>
+          <w:sz w:val="28"/>
+          <w:szCs w:val="28"/>
+        </w:rPr>
+        <w:t>При  использовании</w:t>
+      </w:r>
+      <w:proofErr w:type="gramEnd"/>
+      <w:r>
+        <w:rPr>
+          <w:sz w:val="28"/>
+          <w:szCs w:val="28"/>
+        </w:rPr>
+        <w:t xml:space="preserve">  префикса REP в регистре CX должна находиться длина сравниваемых полей. Команда CMPS может сравнивать любое число байт или слов.</w:t>
       </w:r>
     </w:p>
     <w:p>
@@ -4173,266 +4201,378 @@
     </w:p>
     <w:p>
       <w:pPr>
+        <w:spacing w:line="360" w:lineRule="auto"/>
+        <w:jc w:val="both"/>
         <w:rPr>
           <w:rFonts w:ascii="Times New Roman" w:eastAsia="Times New Roman" w:hAnsi="Times New Roman" w:cs="Times New Roman"/>
+          <w:sz w:val="28"/>
+          <w:szCs w:val="28"/>
+          <w:lang w:bidi="ar-SA"/>
+        </w:rPr>
+      </w:pPr>
+      <w:r>
+        <w:rPr>
+          <w:rFonts w:ascii="Times New Roman" w:eastAsia="Times New Roman" w:hAnsi="Times New Roman" w:cs="Times New Roman"/>
+          <w:sz w:val="28"/>
+          <w:szCs w:val="28"/>
+          <w:lang w:bidi="ar-SA"/>
+        </w:rPr>
+        <w:t xml:space="preserve">     </w:t>
+      </w:r>
+      <w:proofErr w:type="gramStart"/>
+      <w:r>
+        <w:rPr>
+          <w:rFonts w:ascii="Times New Roman" w:eastAsia="Times New Roman" w:hAnsi="Times New Roman" w:cs="Times New Roman"/>
+          <w:sz w:val="28"/>
+          <w:szCs w:val="28"/>
+          <w:lang w:bidi="ar-SA"/>
+        </w:rPr>
+        <w:t>Команда  SCAS</w:t>
+      </w:r>
+      <w:proofErr w:type="gramEnd"/>
+      <w:r>
+        <w:rPr>
+          <w:rFonts w:ascii="Times New Roman" w:eastAsia="Times New Roman" w:hAnsi="Times New Roman" w:cs="Times New Roman"/>
+          <w:sz w:val="28"/>
+          <w:szCs w:val="28"/>
+          <w:lang w:bidi="ar-SA"/>
+        </w:rPr>
+        <w:t xml:space="preserve">  отличается  от  команды  CMPS  тем,   что    сканирует</w:t>
+      </w:r>
+    </w:p>
+    <w:p>
+      <w:pPr>
+        <w:spacing w:line="360" w:lineRule="auto"/>
+        <w:jc w:val="both"/>
+        <w:rPr>
+          <w:rFonts w:ascii="Times New Roman" w:eastAsia="Times New Roman" w:hAnsi="Times New Roman" w:cs="Times New Roman"/>
+          <w:sz w:val="28"/>
+          <w:szCs w:val="28"/>
+          <w:lang w:bidi="ar-SA"/>
+        </w:rPr>
+      </w:pPr>
+      <w:r>
+        <w:rPr>
+          <w:rFonts w:ascii="Times New Roman" w:eastAsia="Times New Roman" w:hAnsi="Times New Roman" w:cs="Times New Roman"/>
+          <w:sz w:val="28"/>
+          <w:szCs w:val="28"/>
+          <w:lang w:bidi="ar-SA"/>
+        </w:rPr>
+        <w:t xml:space="preserve">(просматривает) строку на определенное значение байта </w:t>
+      </w:r>
+      <w:proofErr w:type="gramStart"/>
+      <w:r>
+        <w:rPr>
+          <w:rFonts w:ascii="Times New Roman" w:eastAsia="Times New Roman" w:hAnsi="Times New Roman" w:cs="Times New Roman"/>
+          <w:sz w:val="28"/>
+          <w:szCs w:val="28"/>
+          <w:lang w:bidi="ar-SA"/>
+        </w:rPr>
+        <w:t>или  слова</w:t>
+      </w:r>
+      <w:proofErr w:type="gramEnd"/>
+      <w:r>
+        <w:rPr>
+          <w:rFonts w:ascii="Times New Roman" w:eastAsia="Times New Roman" w:hAnsi="Times New Roman" w:cs="Times New Roman"/>
+          <w:sz w:val="28"/>
+          <w:szCs w:val="28"/>
+          <w:lang w:bidi="ar-SA"/>
+        </w:rPr>
+        <w:t>.  Команда</w:t>
+      </w:r>
+    </w:p>
+    <w:p>
+      <w:pPr>
+        <w:spacing w:line="360" w:lineRule="auto"/>
+        <w:jc w:val="both"/>
+        <w:rPr>
+          <w:rFonts w:ascii="Times New Roman" w:eastAsia="Times New Roman" w:hAnsi="Times New Roman" w:cs="Times New Roman"/>
+          <w:sz w:val="28"/>
+          <w:szCs w:val="28"/>
+          <w:lang w:bidi="ar-SA"/>
+        </w:rPr>
+      </w:pPr>
+      <w:r>
+        <w:rPr>
+          <w:rFonts w:ascii="Times New Roman" w:eastAsia="Times New Roman" w:hAnsi="Times New Roman" w:cs="Times New Roman"/>
+          <w:sz w:val="28"/>
+          <w:szCs w:val="28"/>
+          <w:lang w:bidi="ar-SA"/>
+        </w:rPr>
+        <w:t xml:space="preserve">SCAS сравнивает содержимое области памяти (адресуемой </w:t>
+      </w:r>
+      <w:proofErr w:type="spellStart"/>
+      <w:r>
+        <w:rPr>
+          <w:rFonts w:ascii="Times New Roman" w:eastAsia="Times New Roman" w:hAnsi="Times New Roman" w:cs="Times New Roman"/>
+          <w:sz w:val="28"/>
+          <w:szCs w:val="28"/>
+          <w:lang w:bidi="ar-SA"/>
+        </w:rPr>
+        <w:t>pегистрами</w:t>
+      </w:r>
+      <w:proofErr w:type="spellEnd"/>
+      <w:r>
+        <w:rPr>
+          <w:rFonts w:ascii="Times New Roman" w:eastAsia="Times New Roman" w:hAnsi="Times New Roman" w:cs="Times New Roman"/>
+          <w:sz w:val="28"/>
+          <w:szCs w:val="28"/>
+          <w:lang w:bidi="ar-SA"/>
+        </w:rPr>
+        <w:t xml:space="preserve"> </w:t>
+      </w:r>
+      <w:proofErr w:type="gramStart"/>
+      <w:r>
+        <w:rPr>
+          <w:rFonts w:ascii="Times New Roman" w:eastAsia="Times New Roman" w:hAnsi="Times New Roman" w:cs="Times New Roman"/>
+          <w:sz w:val="28"/>
+          <w:szCs w:val="28"/>
+          <w:lang w:bidi="ar-SA"/>
+        </w:rPr>
+        <w:t>ES:DI</w:t>
+      </w:r>
+      <w:proofErr w:type="gramEnd"/>
+      <w:r>
+        <w:rPr>
+          <w:rFonts w:ascii="Times New Roman" w:eastAsia="Times New Roman" w:hAnsi="Times New Roman" w:cs="Times New Roman"/>
+          <w:sz w:val="28"/>
+          <w:szCs w:val="28"/>
+          <w:lang w:bidi="ar-SA"/>
+        </w:rPr>
+        <w:t>)  с</w:t>
+      </w:r>
+    </w:p>
+    <w:p>
+      <w:pPr>
+        <w:spacing w:line="360" w:lineRule="auto"/>
+        <w:jc w:val="both"/>
+        <w:rPr>
+          <w:rFonts w:ascii="Times New Roman" w:eastAsia="Times New Roman" w:hAnsi="Times New Roman" w:cs="Times New Roman"/>
+          <w:sz w:val="28"/>
+          <w:szCs w:val="28"/>
+          <w:lang w:bidi="ar-SA"/>
+        </w:rPr>
+      </w:pPr>
+      <w:r>
+        <w:rPr>
+          <w:rFonts w:ascii="Times New Roman" w:eastAsia="Times New Roman" w:hAnsi="Times New Roman" w:cs="Times New Roman"/>
+          <w:sz w:val="28"/>
+          <w:szCs w:val="28"/>
+          <w:lang w:bidi="ar-SA"/>
+        </w:rPr>
+        <w:t>содержимым регистра AL или AX.  В зависимости от значения флага DF команда</w:t>
+      </w:r>
+    </w:p>
+    <w:p>
+      <w:pPr>
+        <w:spacing w:line="360" w:lineRule="auto"/>
+        <w:jc w:val="both"/>
+        <w:rPr>
+          <w:rFonts w:ascii="Times New Roman" w:eastAsia="Times New Roman" w:hAnsi="Times New Roman" w:cs="Times New Roman"/>
+          <w:sz w:val="28"/>
+          <w:szCs w:val="28"/>
+          <w:lang w:bidi="ar-SA"/>
+        </w:rPr>
+      </w:pPr>
+      <w:r>
+        <w:rPr>
+          <w:rFonts w:ascii="Times New Roman" w:eastAsia="Times New Roman" w:hAnsi="Times New Roman" w:cs="Times New Roman"/>
+          <w:sz w:val="28"/>
+          <w:szCs w:val="28"/>
+          <w:lang w:bidi="ar-SA"/>
+        </w:rPr>
+        <w:t xml:space="preserve">SCAS также увеличивает или уменьшает адрес в регистре DI </w:t>
+      </w:r>
+      <w:proofErr w:type="gramStart"/>
+      <w:r>
+        <w:rPr>
+          <w:rFonts w:ascii="Times New Roman" w:eastAsia="Times New Roman" w:hAnsi="Times New Roman" w:cs="Times New Roman"/>
+          <w:sz w:val="28"/>
+          <w:szCs w:val="28"/>
+          <w:lang w:bidi="ar-SA"/>
+        </w:rPr>
+        <w:t>на  1</w:t>
+      </w:r>
+      <w:proofErr w:type="gramEnd"/>
+      <w:r>
+        <w:rPr>
+          <w:rFonts w:ascii="Times New Roman" w:eastAsia="Times New Roman" w:hAnsi="Times New Roman" w:cs="Times New Roman"/>
+          <w:sz w:val="28"/>
+          <w:szCs w:val="28"/>
+          <w:lang w:bidi="ar-SA"/>
+        </w:rPr>
+        <w:t xml:space="preserve">  для  байта</w:t>
+      </w:r>
+    </w:p>
+    <w:p>
+      <w:pPr>
+        <w:spacing w:line="360" w:lineRule="auto"/>
+        <w:jc w:val="both"/>
+        <w:rPr>
+          <w:rFonts w:ascii="Times New Roman" w:eastAsia="Times New Roman" w:hAnsi="Times New Roman" w:cs="Times New Roman"/>
+          <w:sz w:val="28"/>
+          <w:szCs w:val="28"/>
+          <w:lang w:bidi="ar-SA"/>
+        </w:rPr>
+      </w:pPr>
+      <w:r>
+        <w:rPr>
+          <w:rFonts w:ascii="Times New Roman" w:eastAsia="Times New Roman" w:hAnsi="Times New Roman" w:cs="Times New Roman"/>
+          <w:sz w:val="28"/>
+          <w:szCs w:val="28"/>
+          <w:lang w:bidi="ar-SA"/>
+        </w:rPr>
+        <w:t>или на 2 для слова.  Команда SCAS устанавливает флаги AF, CF, OF, PF, SF и</w:t>
+      </w:r>
+    </w:p>
+    <w:p>
+      <w:pPr>
+        <w:spacing w:line="360" w:lineRule="auto"/>
+        <w:jc w:val="both"/>
+        <w:rPr>
+          <w:rFonts w:ascii="Times New Roman" w:eastAsia="Times New Roman" w:hAnsi="Times New Roman" w:cs="Times New Roman"/>
+          <w:sz w:val="28"/>
+          <w:szCs w:val="28"/>
+          <w:lang w:bidi="ar-SA"/>
+        </w:rPr>
+      </w:pPr>
+      <w:r>
+        <w:rPr>
+          <w:rFonts w:ascii="Times New Roman" w:eastAsia="Times New Roman" w:hAnsi="Times New Roman" w:cs="Times New Roman"/>
+          <w:sz w:val="28"/>
+          <w:szCs w:val="28"/>
+          <w:lang w:bidi="ar-SA"/>
+        </w:rPr>
+        <w:t>ZF.  При использовании префикса REP и значения длины в регистре CX команда</w:t>
+      </w:r>
+    </w:p>
+    <w:p>
+      <w:pPr>
+        <w:spacing w:line="360" w:lineRule="auto"/>
+        <w:jc w:val="both"/>
+        <w:rPr>
+          <w:rFonts w:ascii="Times New Roman" w:eastAsia="Times New Roman" w:hAnsi="Times New Roman" w:cs="Times New Roman"/>
+          <w:sz w:val="28"/>
+          <w:szCs w:val="28"/>
+          <w:lang w:bidi="ar-SA"/>
+        </w:rPr>
+      </w:pPr>
+      <w:r>
+        <w:rPr>
+          <w:rFonts w:ascii="Times New Roman" w:eastAsia="Times New Roman" w:hAnsi="Times New Roman" w:cs="Times New Roman"/>
+          <w:sz w:val="28"/>
+          <w:szCs w:val="28"/>
+          <w:lang w:bidi="ar-SA"/>
+        </w:rPr>
+        <w:t>SCAS может сканировать строки любой длины.</w:t>
+      </w:r>
+    </w:p>
+    <w:p>
+      <w:pPr>
+        <w:spacing w:line="360" w:lineRule="auto"/>
+        <w:jc w:val="both"/>
+        <w:rPr>
+          <w:rFonts w:ascii="Times New Roman" w:eastAsia="Times New Roman" w:hAnsi="Times New Roman" w:cs="Times New Roman"/>
+          <w:sz w:val="28"/>
+          <w:szCs w:val="28"/>
+          <w:lang w:bidi="ar-SA"/>
+        </w:rPr>
+      </w:pPr>
+      <w:r>
+        <w:rPr>
+          <w:rFonts w:ascii="Times New Roman" w:eastAsia="Times New Roman" w:hAnsi="Times New Roman" w:cs="Times New Roman"/>
+          <w:sz w:val="28"/>
+          <w:szCs w:val="28"/>
+          <w:lang w:bidi="ar-SA"/>
+        </w:rPr>
+        <w:t xml:space="preserve">     Команда SCAS особенно полезна, например, в текстовых </w:t>
+      </w:r>
+      <w:proofErr w:type="gramStart"/>
+      <w:r>
+        <w:rPr>
+          <w:rFonts w:ascii="Times New Roman" w:eastAsia="Times New Roman" w:hAnsi="Times New Roman" w:cs="Times New Roman"/>
+          <w:sz w:val="28"/>
+          <w:szCs w:val="28"/>
+          <w:lang w:bidi="ar-SA"/>
+        </w:rPr>
+        <w:t>редакторах,  где</w:t>
+      </w:r>
+      <w:proofErr w:type="gramEnd"/>
+    </w:p>
+    <w:p>
+      <w:pPr>
+        <w:spacing w:line="360" w:lineRule="auto"/>
+        <w:jc w:val="both"/>
+        <w:rPr>
+          <w:rFonts w:ascii="Times New Roman" w:eastAsia="Times New Roman" w:hAnsi="Times New Roman" w:cs="Times New Roman"/>
+          <w:sz w:val="28"/>
+          <w:szCs w:val="28"/>
+          <w:lang w:bidi="ar-SA"/>
+        </w:rPr>
+      </w:pPr>
+      <w:r>
+        <w:rPr>
+          <w:rFonts w:ascii="Times New Roman" w:eastAsia="Times New Roman" w:hAnsi="Times New Roman" w:cs="Times New Roman"/>
+          <w:sz w:val="28"/>
+          <w:szCs w:val="28"/>
+          <w:lang w:bidi="ar-SA"/>
+        </w:rPr>
+        <w:t xml:space="preserve">программа должна сканировать </w:t>
+      </w:r>
+      <w:proofErr w:type="gramStart"/>
+      <w:r>
+        <w:rPr>
+          <w:rFonts w:ascii="Times New Roman" w:eastAsia="Times New Roman" w:hAnsi="Times New Roman" w:cs="Times New Roman"/>
+          <w:sz w:val="28"/>
+          <w:szCs w:val="28"/>
+          <w:lang w:bidi="ar-SA"/>
+        </w:rPr>
+        <w:t>строки,  выполняя</w:t>
+      </w:r>
+      <w:proofErr w:type="gramEnd"/>
+      <w:r>
+        <w:rPr>
+          <w:rFonts w:ascii="Times New Roman" w:eastAsia="Times New Roman" w:hAnsi="Times New Roman" w:cs="Times New Roman"/>
+          <w:sz w:val="28"/>
+          <w:szCs w:val="28"/>
+          <w:lang w:bidi="ar-SA"/>
+        </w:rPr>
+        <w:t xml:space="preserve">  поиск  знаков  пунктуации:</w:t>
+      </w:r>
+    </w:p>
+    <w:p>
+      <w:pPr>
+        <w:spacing w:line="360" w:lineRule="auto"/>
+        <w:jc w:val="both"/>
+        <w:rPr>
+          <w:rFonts w:ascii="Times New Roman" w:eastAsia="Times New Roman" w:hAnsi="Times New Roman" w:cs="Times New Roman"/>
+          <w:sz w:val="28"/>
+          <w:szCs w:val="28"/>
+          <w:lang w:bidi="ar-SA"/>
+        </w:rPr>
+      </w:pPr>
+      <w:r>
+        <w:rPr>
+          <w:rFonts w:ascii="Times New Roman" w:eastAsia="Times New Roman" w:hAnsi="Times New Roman" w:cs="Times New Roman"/>
+          <w:sz w:val="28"/>
+          <w:szCs w:val="28"/>
+          <w:lang w:bidi="ar-SA"/>
+        </w:rPr>
+        <w:t>точек, запятых и пробелов.</w:t>
+      </w:r>
+    </w:p>
+    <w:p>
+      <w:pPr>
+        <w:pStyle w:val="Standard"/>
+        <w:spacing w:line="360" w:lineRule="auto"/>
+        <w:ind w:firstLine="709"/>
+        <w:jc w:val="both"/>
+        <w:rPr>
           <w:b/>
           <w:sz w:val="28"/>
           <w:szCs w:val="28"/>
-          <w:lang w:bidi="ar-SA"/>
-        </w:rPr>
-      </w:pPr>
-      <w:r>
-        <w:rPr>
-          <w:rFonts w:ascii="Times New Roman" w:eastAsia="Times New Roman" w:hAnsi="Times New Roman" w:cs="Times New Roman"/>
-          <w:b/>
-          <w:sz w:val="28"/>
-          <w:szCs w:val="28"/>
-          <w:lang w:bidi="ar-SA"/>
-        </w:rPr>
-        <w:t xml:space="preserve">     ________________________________________________________________</w:t>
-      </w:r>
-    </w:p>
-    <w:p>
-      <w:pPr>
-        <w:rPr>
-          <w:rFonts w:ascii="Times New Roman" w:eastAsia="Times New Roman" w:hAnsi="Times New Roman" w:cs="Times New Roman"/>
-          <w:b/>
-          <w:sz w:val="28"/>
-          <w:szCs w:val="28"/>
-          <w:lang w:bidi="ar-SA"/>
-        </w:rPr>
-      </w:pPr>
-    </w:p>
-    <w:p>
-      <w:pPr>
-        <w:spacing w:line="360" w:lineRule="auto"/>
-        <w:jc w:val="both"/>
-        <w:rPr>
-          <w:rFonts w:ascii="Times New Roman" w:eastAsia="Times New Roman" w:hAnsi="Times New Roman" w:cs="Times New Roman"/>
-          <w:sz w:val="28"/>
-          <w:szCs w:val="28"/>
-          <w:lang w:bidi="ar-SA"/>
-        </w:rPr>
-      </w:pPr>
-      <w:r>
-        <w:rPr>
-          <w:rFonts w:ascii="Times New Roman" w:eastAsia="Times New Roman" w:hAnsi="Times New Roman" w:cs="Times New Roman"/>
-          <w:sz w:val="28"/>
-          <w:szCs w:val="28"/>
-          <w:lang w:bidi="ar-SA"/>
-        </w:rPr>
-        <w:t xml:space="preserve">     Команда  SCAS  отличается  от  команды  CMPS  тем,   что    сканирует</w:t>
-      </w:r>
-    </w:p>
-    <w:p>
-      <w:pPr>
-        <w:spacing w:line="360" w:lineRule="auto"/>
-        <w:jc w:val="both"/>
-        <w:rPr>
-          <w:rFonts w:ascii="Times New Roman" w:eastAsia="Times New Roman" w:hAnsi="Times New Roman" w:cs="Times New Roman"/>
-          <w:sz w:val="28"/>
-          <w:szCs w:val="28"/>
-          <w:lang w:bidi="ar-SA"/>
-        </w:rPr>
-      </w:pPr>
-      <w:r>
-        <w:rPr>
-          <w:rFonts w:ascii="Times New Roman" w:eastAsia="Times New Roman" w:hAnsi="Times New Roman" w:cs="Times New Roman"/>
-          <w:sz w:val="28"/>
-          <w:szCs w:val="28"/>
-          <w:lang w:bidi="ar-SA"/>
-        </w:rPr>
-        <w:t>(просматривает) строку на определенное значение байта или  слова.  Команда</w:t>
-      </w:r>
-    </w:p>
-    <w:p>
-      <w:pPr>
-        <w:spacing w:line="360" w:lineRule="auto"/>
-        <w:jc w:val="both"/>
-        <w:rPr>
-          <w:rFonts w:ascii="Times New Roman" w:eastAsia="Times New Roman" w:hAnsi="Times New Roman" w:cs="Times New Roman"/>
-          <w:sz w:val="28"/>
-          <w:szCs w:val="28"/>
-          <w:lang w:bidi="ar-SA"/>
-        </w:rPr>
-      </w:pPr>
-      <w:r>
-        <w:rPr>
-          <w:rFonts w:ascii="Times New Roman" w:eastAsia="Times New Roman" w:hAnsi="Times New Roman" w:cs="Times New Roman"/>
-          <w:sz w:val="28"/>
-          <w:szCs w:val="28"/>
-          <w:lang w:bidi="ar-SA"/>
-        </w:rPr>
-        <w:t>SCAS сравнивает содержимое области памяти (адресуемой pегистрами ES:DI)  с</w:t>
-      </w:r>
-    </w:p>
-    <w:p>
-      <w:pPr>
-        <w:spacing w:line="360" w:lineRule="auto"/>
-        <w:jc w:val="both"/>
-        <w:rPr>
-          <w:rFonts w:ascii="Times New Roman" w:eastAsia="Times New Roman" w:hAnsi="Times New Roman" w:cs="Times New Roman"/>
-          <w:sz w:val="28"/>
-          <w:szCs w:val="28"/>
-          <w:lang w:bidi="ar-SA"/>
-        </w:rPr>
-      </w:pPr>
-      <w:r>
-        <w:rPr>
-          <w:rFonts w:ascii="Times New Roman" w:eastAsia="Times New Roman" w:hAnsi="Times New Roman" w:cs="Times New Roman"/>
-          <w:sz w:val="28"/>
-          <w:szCs w:val="28"/>
-          <w:lang w:bidi="ar-SA"/>
-        </w:rPr>
-        <w:t>содержимым регистра AL или AX.  В зависимости от значения флага DF команда</w:t>
-      </w:r>
-    </w:p>
-    <w:p>
-      <w:pPr>
-        <w:spacing w:line="360" w:lineRule="auto"/>
-        <w:jc w:val="both"/>
-        <w:rPr>
-          <w:rFonts w:ascii="Times New Roman" w:eastAsia="Times New Roman" w:hAnsi="Times New Roman" w:cs="Times New Roman"/>
-          <w:sz w:val="28"/>
-          <w:szCs w:val="28"/>
-          <w:lang w:bidi="ar-SA"/>
-        </w:rPr>
-      </w:pPr>
-      <w:r>
-        <w:rPr>
-          <w:rFonts w:ascii="Times New Roman" w:eastAsia="Times New Roman" w:hAnsi="Times New Roman" w:cs="Times New Roman"/>
-          <w:sz w:val="28"/>
-          <w:szCs w:val="28"/>
-          <w:lang w:bidi="ar-SA"/>
-        </w:rPr>
-        <w:t>SCAS также увеличивает или уменьшает адрес в регистре DI на  1  для  байта</w:t>
-      </w:r>
-    </w:p>
-    <w:p>
-      <w:pPr>
-        <w:spacing w:line="360" w:lineRule="auto"/>
-        <w:jc w:val="both"/>
-        <w:rPr>
-          <w:rFonts w:ascii="Times New Roman" w:eastAsia="Times New Roman" w:hAnsi="Times New Roman" w:cs="Times New Roman"/>
-          <w:sz w:val="28"/>
-          <w:szCs w:val="28"/>
-          <w:lang w:bidi="ar-SA"/>
-        </w:rPr>
-      </w:pPr>
-      <w:r>
-        <w:rPr>
-          <w:rFonts w:ascii="Times New Roman" w:eastAsia="Times New Roman" w:hAnsi="Times New Roman" w:cs="Times New Roman"/>
-          <w:sz w:val="28"/>
-          <w:szCs w:val="28"/>
-          <w:lang w:bidi="ar-SA"/>
-        </w:rPr>
-        <w:t>или на 2 для слова.  Команда SCAS устанавливает флаги AF, CF, OF, PF, SF и</w:t>
-      </w:r>
-    </w:p>
-    <w:p>
-      <w:pPr>
-        <w:spacing w:line="360" w:lineRule="auto"/>
-        <w:jc w:val="both"/>
-        <w:rPr>
-          <w:rFonts w:ascii="Times New Roman" w:eastAsia="Times New Roman" w:hAnsi="Times New Roman" w:cs="Times New Roman"/>
-          <w:sz w:val="28"/>
-          <w:szCs w:val="28"/>
-          <w:lang w:bidi="ar-SA"/>
-        </w:rPr>
-      </w:pPr>
-      <w:r>
-        <w:rPr>
-          <w:rFonts w:ascii="Times New Roman" w:eastAsia="Times New Roman" w:hAnsi="Times New Roman" w:cs="Times New Roman"/>
-          <w:sz w:val="28"/>
-          <w:szCs w:val="28"/>
-          <w:lang w:bidi="ar-SA"/>
-        </w:rPr>
-        <w:t>ZF.  При использовании префикса REP и значения длины в регистре CX команда</w:t>
-      </w:r>
-    </w:p>
-    <w:p>
-      <w:pPr>
-        <w:spacing w:line="360" w:lineRule="auto"/>
-        <w:jc w:val="both"/>
-        <w:rPr>
-          <w:rFonts w:ascii="Times New Roman" w:eastAsia="Times New Roman" w:hAnsi="Times New Roman" w:cs="Times New Roman"/>
-          <w:sz w:val="28"/>
-          <w:szCs w:val="28"/>
-          <w:lang w:bidi="ar-SA"/>
-        </w:rPr>
-      </w:pPr>
-      <w:r>
-        <w:rPr>
-          <w:rFonts w:ascii="Times New Roman" w:eastAsia="Times New Roman" w:hAnsi="Times New Roman" w:cs="Times New Roman"/>
-          <w:sz w:val="28"/>
-          <w:szCs w:val="28"/>
-          <w:lang w:bidi="ar-SA"/>
-        </w:rPr>
-        <w:t>SCAS может сканировать строки любой длины.</w:t>
-      </w:r>
-    </w:p>
-    <w:p>
-      <w:pPr>
-        <w:spacing w:line="360" w:lineRule="auto"/>
-        <w:jc w:val="both"/>
-        <w:rPr>
-          <w:rFonts w:ascii="Times New Roman" w:eastAsia="Times New Roman" w:hAnsi="Times New Roman" w:cs="Times New Roman"/>
-          <w:sz w:val="28"/>
-          <w:szCs w:val="28"/>
-          <w:lang w:bidi="ar-SA"/>
-        </w:rPr>
-      </w:pPr>
-      <w:r>
-        <w:rPr>
-          <w:rFonts w:ascii="Times New Roman" w:eastAsia="Times New Roman" w:hAnsi="Times New Roman" w:cs="Times New Roman"/>
-          <w:sz w:val="28"/>
-          <w:szCs w:val="28"/>
-          <w:lang w:bidi="ar-SA"/>
-        </w:rPr>
-        <w:t xml:space="preserve">     Команда SCAS особенно полезна, например, в текстовых редакторах,  где</w:t>
-      </w:r>
-    </w:p>
-    <w:p>
-      <w:pPr>
-        <w:spacing w:line="360" w:lineRule="auto"/>
-        <w:jc w:val="both"/>
-        <w:rPr>
-          <w:rFonts w:ascii="Times New Roman" w:eastAsia="Times New Roman" w:hAnsi="Times New Roman" w:cs="Times New Roman"/>
-          <w:sz w:val="28"/>
-          <w:szCs w:val="28"/>
-          <w:lang w:bidi="ar-SA"/>
-        </w:rPr>
-      </w:pPr>
-      <w:r>
-        <w:rPr>
-          <w:rFonts w:ascii="Times New Roman" w:eastAsia="Times New Roman" w:hAnsi="Times New Roman" w:cs="Times New Roman"/>
-          <w:sz w:val="28"/>
-          <w:szCs w:val="28"/>
-          <w:lang w:bidi="ar-SA"/>
-        </w:rPr>
-        <w:t>программа должна сканировать строки,  выполняя  поиск  знаков  пунктуации:</w:t>
-      </w:r>
-    </w:p>
-    <w:p>
-      <w:pPr>
-        <w:spacing w:line="360" w:lineRule="auto"/>
-        <w:jc w:val="both"/>
-        <w:rPr>
-          <w:rFonts w:ascii="Times New Roman" w:eastAsia="Times New Roman" w:hAnsi="Times New Roman" w:cs="Times New Roman"/>
-          <w:sz w:val="28"/>
-          <w:szCs w:val="28"/>
-          <w:lang w:bidi="ar-SA"/>
-        </w:rPr>
-      </w:pPr>
-      <w:r>
-        <w:rPr>
-          <w:rFonts w:ascii="Times New Roman" w:eastAsia="Times New Roman" w:hAnsi="Times New Roman" w:cs="Times New Roman"/>
-          <w:sz w:val="28"/>
-          <w:szCs w:val="28"/>
-          <w:lang w:bidi="ar-SA"/>
-        </w:rPr>
-        <w:t>точек, запятых и пробелов.</w:t>
-      </w:r>
+        </w:rPr>
+      </w:pPr>
     </w:p>
     <w:p>
       <w:pPr>
@@ -4503,7 +4643,25 @@
           <w:szCs w:val="28"/>
         </w:rPr>
         <w:tab/>
-        <w:t>-   инициализация  (вывод титульной таблички с указанием вида преобразования и автора программы) - на ЯВУ;</w:t>
+        <w:t xml:space="preserve">-   </w:t>
+      </w:r>
+      <w:proofErr w:type="gramStart"/>
+      <w:r>
+        <w:rPr>
+          <w:rFonts w:ascii="Times New Roman" w:hAnsi="Times New Roman" w:cs="Times New Roman"/>
+          <w:sz w:val="28"/>
+          <w:szCs w:val="28"/>
+        </w:rPr>
+        <w:t>инициализация  (</w:t>
+      </w:r>
+      <w:proofErr w:type="gramEnd"/>
+      <w:r>
+        <w:rPr>
+          <w:rFonts w:ascii="Times New Roman" w:hAnsi="Times New Roman" w:cs="Times New Roman"/>
+          <w:sz w:val="28"/>
+          <w:szCs w:val="28"/>
+        </w:rPr>
+        <w:t>вывод титульной таблички с указанием вида преобразования и автора программы) - на ЯВУ;</w:t>
       </w:r>
     </w:p>
     <w:p>
@@ -4534,23 +4692,77 @@
           <w:szCs w:val="28"/>
         </w:rPr>
         <w:tab/>
-        <w:t xml:space="preserve">-   ввода строки символов,  длиной  не  более Nmax (&lt;=80),  с клавиатуры </w:t>
-      </w:r>
+        <w:t xml:space="preserve">-   ввода строки </w:t>
+      </w:r>
+      <w:proofErr w:type="gramStart"/>
       <w:r>
         <w:rPr>
           <w:rFonts w:ascii="Times New Roman" w:hAnsi="Times New Roman" w:cs="Times New Roman"/>
           <w:sz w:val="28"/>
           <w:szCs w:val="28"/>
         </w:rPr>
-        <w:t xml:space="preserve"> </w:t>
-      </w:r>
+        <w:t>символов,  длиной</w:t>
+      </w:r>
+      <w:proofErr w:type="gramEnd"/>
       <w:r>
         <w:rPr>
           <w:rFonts w:ascii="Times New Roman" w:hAnsi="Times New Roman" w:cs="Times New Roman"/>
           <w:sz w:val="28"/>
           <w:szCs w:val="28"/>
         </w:rPr>
-        <w:t>в заданную область памяти - на ЯВУ; если длина строки превышает Nmax,</w:t>
+        <w:t xml:space="preserve">  не  более </w:t>
+      </w:r>
+      <w:proofErr w:type="spellStart"/>
+      <w:r>
+        <w:rPr>
+          <w:rFonts w:ascii="Times New Roman" w:hAnsi="Times New Roman" w:cs="Times New Roman"/>
+          <w:sz w:val="28"/>
+          <w:szCs w:val="28"/>
+        </w:rPr>
+        <w:t>Nmax</w:t>
+      </w:r>
+      <w:proofErr w:type="spellEnd"/>
+      <w:r>
+        <w:rPr>
+          <w:rFonts w:ascii="Times New Roman" w:hAnsi="Times New Roman" w:cs="Times New Roman"/>
+          <w:sz w:val="28"/>
+          <w:szCs w:val="28"/>
+        </w:rPr>
+        <w:t xml:space="preserve"> (&lt;=80),  с клавиатуры </w:t>
+      </w:r>
+      <w:r>
+        <w:rPr>
+          <w:rFonts w:ascii="Times New Roman" w:hAnsi="Times New Roman" w:cs="Times New Roman"/>
+          <w:sz w:val="28"/>
+          <w:szCs w:val="28"/>
+        </w:rPr>
+        <w:t xml:space="preserve"> </w:t>
+      </w:r>
+      <w:r>
+        <w:rPr>
+          <w:rFonts w:ascii="Times New Roman" w:hAnsi="Times New Roman" w:cs="Times New Roman"/>
+          <w:sz w:val="28"/>
+          <w:szCs w:val="28"/>
+        </w:rPr>
+        <w:t xml:space="preserve">в заданную область памяти - на ЯВУ; если длина строки превышает </w:t>
+      </w:r>
+      <w:proofErr w:type="spellStart"/>
+      <w:r>
+        <w:rPr>
+          <w:rFonts w:ascii="Times New Roman" w:hAnsi="Times New Roman" w:cs="Times New Roman"/>
+          <w:sz w:val="28"/>
+          <w:szCs w:val="28"/>
+        </w:rPr>
+        <w:t>Nmax</w:t>
+      </w:r>
+      <w:proofErr w:type="spellEnd"/>
+      <w:r>
+        <w:rPr>
+          <w:rFonts w:ascii="Times New Roman" w:hAnsi="Times New Roman" w:cs="Times New Roman"/>
+          <w:sz w:val="28"/>
+          <w:szCs w:val="28"/>
+        </w:rPr>
+        <w:t>,</w:t>
       </w:r>
       <w:r>
         <w:rPr>
@@ -4603,15 +4815,33 @@
           <w:szCs w:val="28"/>
         </w:rPr>
         <w:tab/>
-        <w:t xml:space="preserve">    -   выполнение заданного в таблице 5 пр</w:t>
-      </w:r>
+        <w:t xml:space="preserve">    -   выполнение заданного в таблице 5 </w:t>
+      </w:r>
+      <w:proofErr w:type="gramStart"/>
       <w:r>
         <w:rPr>
           <w:rFonts w:ascii="Times New Roman" w:hAnsi="Times New Roman" w:cs="Times New Roman"/>
           <w:sz w:val="28"/>
           <w:szCs w:val="28"/>
         </w:rPr>
-        <w:t xml:space="preserve">еобразования  исходной строки с </w:t>
+        <w:t>пр</w:t>
+      </w:r>
+      <w:r>
+        <w:rPr>
+          <w:rFonts w:ascii="Times New Roman" w:hAnsi="Times New Roman" w:cs="Times New Roman"/>
+          <w:sz w:val="28"/>
+          <w:szCs w:val="28"/>
+        </w:rPr>
+        <w:t>еобразования  исходной</w:t>
+      </w:r>
+      <w:proofErr w:type="gramEnd"/>
+      <w:r>
+        <w:rPr>
+          <w:rFonts w:ascii="Times New Roman" w:hAnsi="Times New Roman" w:cs="Times New Roman"/>
+          <w:sz w:val="28"/>
+          <w:szCs w:val="28"/>
+        </w:rPr>
+        <w:t xml:space="preserve"> строки с </w:t>
       </w:r>
       <w:r>
         <w:rPr>
@@ -4683,14 +4913,50 @@
           <w:sz w:val="28"/>
           <w:szCs w:val="28"/>
         </w:rPr>
-        <w:t xml:space="preserve">Ассемблерную часть программы включить в программу нa  ЯВУ  </w:t>
-      </w:r>
+        <w:t xml:space="preserve">Ассемблерную часть программы включить в программу </w:t>
+      </w:r>
+      <w:proofErr w:type="spellStart"/>
       <w:r>
         <w:rPr>
           <w:rFonts w:ascii="Times New Roman" w:hAnsi="Times New Roman" w:cs="Times New Roman"/>
           <w:sz w:val="28"/>
           <w:szCs w:val="28"/>
         </w:rPr>
+        <w:t>н</w:t>
+      </w:r>
+      <w:proofErr w:type="gramStart"/>
+      <w:r>
+        <w:rPr>
+          <w:rFonts w:ascii="Times New Roman" w:hAnsi="Times New Roman" w:cs="Times New Roman"/>
+          <w:sz w:val="28"/>
+          <w:szCs w:val="28"/>
+        </w:rPr>
+        <w:t>a</w:t>
+      </w:r>
+      <w:proofErr w:type="spellEnd"/>
+      <w:r>
+        <w:rPr>
+          <w:rFonts w:ascii="Times New Roman" w:hAnsi="Times New Roman" w:cs="Times New Roman"/>
+          <w:sz w:val="28"/>
+          <w:szCs w:val="28"/>
+        </w:rPr>
+        <w:t xml:space="preserve">  ЯВУ</w:t>
+      </w:r>
+      <w:proofErr w:type="gramEnd"/>
+      <w:r>
+        <w:rPr>
+          <w:rFonts w:ascii="Times New Roman" w:hAnsi="Times New Roman" w:cs="Times New Roman"/>
+          <w:sz w:val="28"/>
+          <w:szCs w:val="28"/>
+        </w:rPr>
+        <w:t xml:space="preserve">  </w:t>
+      </w:r>
+      <w:r>
+        <w:rPr>
+          <w:rFonts w:ascii="Times New Roman" w:hAnsi="Times New Roman" w:cs="Times New Roman"/>
+          <w:sz w:val="28"/>
+          <w:szCs w:val="28"/>
+        </w:rPr>
         <w:t xml:space="preserve">по </w:t>
       </w:r>
       <w:r>
@@ -4699,7 +4965,25 @@
           <w:sz w:val="28"/>
           <w:szCs w:val="28"/>
         </w:rPr>
-        <w:t>принципу встраивания (in-line).</w:t>
+        <w:t>принципу встраивания (</w:t>
+      </w:r>
+      <w:proofErr w:type="spellStart"/>
+      <w:r>
+        <w:rPr>
+          <w:rFonts w:ascii="Times New Roman" w:hAnsi="Times New Roman" w:cs="Times New Roman"/>
+          <w:sz w:val="28"/>
+          <w:szCs w:val="28"/>
+        </w:rPr>
+        <w:t>in-line</w:t>
+      </w:r>
+      <w:proofErr w:type="spellEnd"/>
+      <w:r>
+        <w:rPr>
+          <w:rFonts w:ascii="Times New Roman" w:hAnsi="Times New Roman" w:cs="Times New Roman"/>
+          <w:sz w:val="28"/>
+          <w:szCs w:val="28"/>
+        </w:rPr>
+        <w:t>).</w:t>
       </w:r>
     </w:p>
     <w:p>
@@ -4731,21 +5015,23 @@
           <w:szCs w:val="28"/>
         </w:rPr>
       </w:pPr>
+      <w:proofErr w:type="gramStart"/>
       <w:r>
         <w:rPr>
           <w:rFonts w:ascii="Times New Roman" w:hAnsi="Times New Roman" w:cs="Times New Roman"/>
           <w:sz w:val="28"/>
           <w:szCs w:val="28"/>
         </w:rPr>
-        <w:t>Вариан</w:t>
-      </w:r>
+        <w:t>Варианты  заданий</w:t>
+      </w:r>
+      <w:proofErr w:type="gramEnd"/>
       <w:r>
         <w:rPr>
           <w:rFonts w:ascii="Times New Roman" w:hAnsi="Times New Roman" w:cs="Times New Roman"/>
           <w:sz w:val="28"/>
           <w:szCs w:val="28"/>
         </w:rPr>
-        <w:t>ты  заданий вида преобразования</w:t>
+        <w:t xml:space="preserve"> вида преобразования</w:t>
       </w:r>
     </w:p>
     <w:p>
@@ -4771,12 +5057,11 @@
     </w:p>
     <w:p>
       <w:pPr>
-        <w:rPr>
-          <w:rFonts w:ascii="Times New Roman" w:eastAsia="Times New Roman" w:hAnsi="Times New Roman" w:cs="Times New Roman"/>
+        <w:ind w:left="612" w:firstLine="306"/>
+        <w:rPr>
           <w:b/>
           <w:sz w:val="28"/>
           <w:szCs w:val="28"/>
-          <w:lang w:bidi="ar-SA"/>
         </w:rPr>
       </w:pPr>
       <w:r>
@@ -4785,37 +5070,15 @@
           <w:sz w:val="28"/>
           <w:szCs w:val="28"/>
         </w:rPr>
-        <w:br w:type="page"/>
-      </w:r>
-    </w:p>
-    <w:p>
-      <w:pPr>
-        <w:pStyle w:val="Standard"/>
-        <w:spacing w:line="360" w:lineRule="auto"/>
-        <w:ind w:firstLine="709"/>
+        <w:t>Выполнение</w:t>
+      </w:r>
+    </w:p>
+    <w:p>
+      <w:pPr>
+        <w:pStyle w:val="Standard"/>
+        <w:spacing w:line="360" w:lineRule="auto"/>
         <w:jc w:val="both"/>
         <w:rPr>
-          <w:b/>
-          <w:sz w:val="28"/>
-          <w:szCs w:val="28"/>
-        </w:rPr>
-      </w:pPr>
-      <w:r>
-        <w:rPr>
-          <w:b/>
-          <w:sz w:val="28"/>
-          <w:szCs w:val="28"/>
-        </w:rPr>
-        <w:lastRenderedPageBreak/>
-        <w:t>Выполнение</w:t>
-      </w:r>
-    </w:p>
-    <w:p>
-      <w:pPr>
-        <w:pStyle w:val="Standard"/>
-        <w:spacing w:line="360" w:lineRule="auto"/>
-        <w:jc w:val="both"/>
-        <w:rPr>
           <w:sz w:val="28"/>
           <w:szCs w:val="28"/>
         </w:rPr>
@@ -4834,6 +5097,8 @@
         </w:rPr>
         <w:tab/>
       </w:r>
+      <w:bookmarkStart w:id="0" w:name="_GoBack"/>
+      <w:bookmarkEnd w:id="0"/>
     </w:p>
     <w:p>
       <w:pPr>
@@ -4929,6 +5194,7 @@
         </w:rPr>
         <w:t>и _</w:t>
       </w:r>
+      <w:proofErr w:type="spellStart"/>
       <w:r>
         <w:rPr>
           <w:sz w:val="28"/>
@@ -4937,6 +5203,7 @@
         </w:rPr>
         <w:t>str</w:t>
       </w:r>
+      <w:proofErr w:type="spellEnd"/>
       <w:r>
         <w:rPr>
           <w:sz w:val="28"/>
@@ -4953,6 +5220,7 @@
         </w:rPr>
         <w:t xml:space="preserve">–входных данных. Далее объявляются и инициализируются в -1 переменные </w:t>
       </w:r>
+      <w:proofErr w:type="spellStart"/>
       <w:r>
         <w:rPr>
           <w:sz w:val="28"/>
@@ -4961,6 +5229,7 @@
         </w:rPr>
         <w:t>alphaNum</w:t>
       </w:r>
+      <w:proofErr w:type="spellEnd"/>
       <w:r>
         <w:rPr>
           <w:sz w:val="28"/>
@@ -5007,14 +5276,32 @@
           <w:szCs w:val="28"/>
           <w:lang w:eastAsia="ru-RU"/>
         </w:rPr>
-        <w:t>, предназначенные для хранения места кирилического символа в алфавите</w:t>
-      </w:r>
+        <w:t xml:space="preserve">, предназначенные для хранения места </w:t>
+      </w:r>
+      <w:proofErr w:type="spellStart"/>
       <w:r>
         <w:rPr>
           <w:sz w:val="28"/>
           <w:szCs w:val="28"/>
           <w:lang w:eastAsia="ru-RU"/>
         </w:rPr>
+        <w:t>кирилического</w:t>
+      </w:r>
+      <w:proofErr w:type="spellEnd"/>
+      <w:r>
+        <w:rPr>
+          <w:sz w:val="28"/>
+          <w:szCs w:val="28"/>
+          <w:lang w:eastAsia="ru-RU"/>
+        </w:rPr>
+        <w:t xml:space="preserve"> символа в алфавите</w:t>
+      </w:r>
+      <w:r>
+        <w:rPr>
+          <w:sz w:val="28"/>
+          <w:szCs w:val="28"/>
+          <w:lang w:eastAsia="ru-RU"/>
+        </w:rPr>
         <w:t xml:space="preserve"> и индекс его первого вхождения. </w:t>
       </w:r>
       <w:r>
@@ -5044,7 +5331,25 @@
           <w:lang w:eastAsia="ru-RU"/>
         </w:rPr>
         <w:tab/>
-        <w:t>В первую очередь в ассемблерном коде определяется длина строки последовательным сравнением символов строки с терминальными. Далее запускается цикл посимвольной обработки строки. При помощи серии проверок определяется принадлежность символа к кирилице, определяется и сохраняется его место в алфавите</w:t>
+        <w:t xml:space="preserve">В первую очередь в ассемблерном коде определяется длина строки последовательным сравнением символов строки с терминальными. Далее запускается цикл посимвольной обработки строки. При помощи серии проверок определяется принадлежность символа к </w:t>
+      </w:r>
+      <w:proofErr w:type="spellStart"/>
+      <w:r>
+        <w:rPr>
+          <w:sz w:val="28"/>
+          <w:szCs w:val="28"/>
+          <w:lang w:eastAsia="ru-RU"/>
+        </w:rPr>
+        <w:t>кирилице</w:t>
+      </w:r>
+      <w:proofErr w:type="spellEnd"/>
+      <w:r>
+        <w:rPr>
+          <w:sz w:val="28"/>
+          <w:szCs w:val="28"/>
+          <w:lang w:eastAsia="ru-RU"/>
+        </w:rPr>
+        <w:t>, определяется и сохраняется его место в алфавите</w:t>
       </w:r>
       <w:r>
         <w:rPr>
@@ -5103,13 +5408,47 @@
                 <w:szCs w:val="28"/>
               </w:rPr>
             </w:pPr>
+            <w:proofErr w:type="spellStart"/>
             <w:r>
               <w:rPr>
                 <w:sz w:val="28"/>
                 <w:szCs w:val="28"/>
               </w:rPr>
-              <w:t>Mnogo russкih bуkv</w:t>
+              <w:t>Mnogo</w:t>
             </w:r>
+            <w:proofErr w:type="spellEnd"/>
+            <w:r>
+              <w:rPr>
+                <w:sz w:val="28"/>
+                <w:szCs w:val="28"/>
+              </w:rPr>
+              <w:t xml:space="preserve"> </w:t>
+            </w:r>
+            <w:proofErr w:type="spellStart"/>
+            <w:r>
+              <w:rPr>
+                <w:sz w:val="28"/>
+                <w:szCs w:val="28"/>
+              </w:rPr>
+              <w:t>russкih</w:t>
+            </w:r>
+            <w:proofErr w:type="spellEnd"/>
+            <w:r>
+              <w:rPr>
+                <w:sz w:val="28"/>
+                <w:szCs w:val="28"/>
+              </w:rPr>
+              <w:t xml:space="preserve"> </w:t>
+            </w:r>
+            <w:proofErr w:type="spellStart"/>
+            <w:r>
+              <w:rPr>
+                <w:sz w:val="28"/>
+                <w:szCs w:val="28"/>
+              </w:rPr>
+              <w:t>bуkv</w:t>
+            </w:r>
+            <w:proofErr w:type="spellEnd"/>
           </w:p>
         </w:tc>
         <w:tc>
@@ -5233,12 +5572,21 @@
                 <w:szCs w:val="28"/>
               </w:rPr>
             </w:pPr>
+            <w:proofErr w:type="spellStart"/>
             <w:r>
               <w:rPr>
                 <w:sz w:val="28"/>
                 <w:szCs w:val="28"/>
               </w:rPr>
-              <w:t>Шнат !5 Тн!5</w:t>
+              <w:t>Шнат</w:t>
+            </w:r>
+            <w:proofErr w:type="spellEnd"/>
+            <w:r>
+              <w:rPr>
+                <w:sz w:val="28"/>
+                <w:szCs w:val="28"/>
+              </w:rPr>
+              <w:t xml:space="preserve"> !5 Тн!5</w:t>
             </w:r>
           </w:p>
         </w:tc>
@@ -5339,7 +5687,95 @@
                 <w:sz w:val="28"/>
                 <w:szCs w:val="28"/>
               </w:rPr>
-              <w:t xml:space="preserve"> мёжёт с лёгкёстьё зёмёнёть лёбёё дрёгёё н</w:t>
+              <w:t xml:space="preserve"> </w:t>
+            </w:r>
+            <w:proofErr w:type="spellStart"/>
+            <w:r>
+              <w:rPr>
+                <w:sz w:val="28"/>
+                <w:szCs w:val="28"/>
+              </w:rPr>
+              <w:t>мёжёт</w:t>
+            </w:r>
+            <w:proofErr w:type="spellEnd"/>
+            <w:r>
+              <w:rPr>
+                <w:sz w:val="28"/>
+                <w:szCs w:val="28"/>
+              </w:rPr>
+              <w:t xml:space="preserve"> с </w:t>
+            </w:r>
+            <w:proofErr w:type="spellStart"/>
+            <w:r>
+              <w:rPr>
+                <w:sz w:val="28"/>
+                <w:szCs w:val="28"/>
+              </w:rPr>
+              <w:t>лёгкёстьё</w:t>
+            </w:r>
+            <w:proofErr w:type="spellEnd"/>
+            <w:r>
+              <w:rPr>
+                <w:sz w:val="28"/>
+                <w:szCs w:val="28"/>
+              </w:rPr>
+              <w:t xml:space="preserve"> </w:t>
+            </w:r>
+            <w:proofErr w:type="spellStart"/>
+            <w:r>
+              <w:rPr>
+                <w:sz w:val="28"/>
+                <w:szCs w:val="28"/>
+              </w:rPr>
+              <w:t>зёмёнёть</w:t>
+            </w:r>
+            <w:proofErr w:type="spellEnd"/>
+            <w:r>
+              <w:rPr>
+                <w:sz w:val="28"/>
+                <w:szCs w:val="28"/>
+              </w:rPr>
+              <w:t xml:space="preserve"> </w:t>
+            </w:r>
+            <w:proofErr w:type="spellStart"/>
+            <w:r>
+              <w:rPr>
+                <w:sz w:val="28"/>
+                <w:szCs w:val="28"/>
+              </w:rPr>
+              <w:t>лёбёё</w:t>
+            </w:r>
+            <w:proofErr w:type="spellEnd"/>
+            <w:r>
+              <w:rPr>
+                <w:sz w:val="28"/>
+                <w:szCs w:val="28"/>
+              </w:rPr>
+              <w:t xml:space="preserve"> </w:t>
+            </w:r>
+            <w:proofErr w:type="spellStart"/>
+            <w:r>
+              <w:rPr>
+                <w:sz w:val="28"/>
+                <w:szCs w:val="28"/>
+              </w:rPr>
+              <w:t>дрёгёё</w:t>
+            </w:r>
+            <w:proofErr w:type="spellEnd"/>
+            <w:r>
+              <w:rPr>
+                <w:sz w:val="28"/>
+                <w:szCs w:val="28"/>
+              </w:rPr>
+              <w:t xml:space="preserve"> </w:t>
+            </w:r>
+            <w:proofErr w:type="spellStart"/>
+            <w:r>
+              <w:rPr>
+                <w:sz w:val="28"/>
+                <w:szCs w:val="28"/>
+              </w:rPr>
+              <w:t>н</w:t>
             </w:r>
             <w:r>
               <w:rPr>
@@ -5353,8 +5789,41 @@
                 <w:sz w:val="28"/>
                 <w:szCs w:val="28"/>
               </w:rPr>
-              <w:t>чтёжнёё глёснёё бёквё</w:t>
+              <w:t>чтёжнёё</w:t>
             </w:r>
+            <w:proofErr w:type="spellEnd"/>
+            <w:r>
+              <w:rPr>
+                <w:sz w:val="28"/>
+                <w:szCs w:val="28"/>
+              </w:rPr>
+              <w:t xml:space="preserve"> </w:t>
+            </w:r>
+            <w:proofErr w:type="spellStart"/>
+            <w:r>
+              <w:rPr>
+                <w:sz w:val="28"/>
+                <w:szCs w:val="28"/>
+              </w:rPr>
+              <w:t>глёснёё</w:t>
+            </w:r>
+            <w:proofErr w:type="spellEnd"/>
+            <w:r>
+              <w:rPr>
+                <w:sz w:val="28"/>
+                <w:szCs w:val="28"/>
+              </w:rPr>
+              <w:t xml:space="preserve"> </w:t>
+            </w:r>
+            <w:proofErr w:type="spellStart"/>
+            <w:r>
+              <w:rPr>
+                <w:sz w:val="28"/>
+                <w:szCs w:val="28"/>
+              </w:rPr>
+              <w:t>бёквё</w:t>
+            </w:r>
+            <w:proofErr w:type="spellEnd"/>
           </w:p>
         </w:tc>
         <w:tc>
@@ -5511,6 +5980,7 @@
         <w:rPr>
           <w:sz w:val="28"/>
           <w:szCs w:val="28"/>
+          <w:lang w:val="en-US"/>
         </w:rPr>
       </w:pPr>
       <w:r>
@@ -5534,6 +6004,7 @@
         <w:rPr>
           <w:sz w:val="28"/>
           <w:szCs w:val="28"/>
+          <w:lang w:val="en-US"/>
         </w:rPr>
       </w:pPr>
       <w:r>
@@ -5554,6 +6025,7 @@
           <w:caps/>
           <w:sz w:val="28"/>
           <w:szCs w:val="28"/>
+          <w:lang w:val="en-US"/>
         </w:rPr>
         <w:t>4</w:t>
       </w:r>
@@ -5564,6 +6036,7 @@
           <w:caps/>
           <w:sz w:val="28"/>
           <w:szCs w:val="28"/>
+          <w:lang w:val="en-US"/>
         </w:rPr>
         <w:t>.</w:t>
       </w:r>
@@ -5595,7 +6068,23 @@
           <w:rFonts w:ascii="Courier New" w:hAnsi="Courier New" w:cs="Courier New"/>
           <w:lang w:val="en-US"/>
         </w:rPr>
-        <w:t>#include "pch.h"</w:t>
+        <w:t>#include "</w:t>
+      </w:r>
+      <w:proofErr w:type="spellStart"/>
+      <w:r>
+        <w:rPr>
+          <w:rFonts w:ascii="Courier New" w:hAnsi="Courier New" w:cs="Courier New"/>
+          <w:lang w:val="en-US"/>
+        </w:rPr>
+        <w:t>pch.h</w:t>
+      </w:r>
+      <w:proofErr w:type="spellEnd"/>
+      <w:r>
+        <w:rPr>
+          <w:rFonts w:ascii="Courier New" w:hAnsi="Courier New" w:cs="Courier New"/>
+          <w:lang w:val="en-US"/>
+        </w:rPr>
+        <w:t>"</w:t>
       </w:r>
     </w:p>
     <w:p>
@@ -5614,7 +6103,23 @@
           <w:rFonts w:ascii="Courier New" w:hAnsi="Courier New" w:cs="Courier New"/>
           <w:lang w:val="en-US"/>
         </w:rPr>
-        <w:t>#include &lt;iostream&gt;</w:t>
+        <w:t>#include &lt;</w:t>
+      </w:r>
+      <w:proofErr w:type="spellStart"/>
+      <w:r>
+        <w:rPr>
+          <w:rFonts w:ascii="Courier New" w:hAnsi="Courier New" w:cs="Courier New"/>
+          <w:lang w:val="en-US"/>
+        </w:rPr>
+        <w:t>iostream</w:t>
+      </w:r>
+      <w:proofErr w:type="spellEnd"/>
+      <w:r>
+        <w:rPr>
+          <w:rFonts w:ascii="Courier New" w:hAnsi="Courier New" w:cs="Courier New"/>
+          <w:lang w:val="en-US"/>
+        </w:rPr>
+        <w:t>&gt;</w:t>
       </w:r>
     </w:p>
     <w:p>
@@ -5633,7 +6138,23 @@
           <w:rFonts w:ascii="Courier New" w:hAnsi="Courier New" w:cs="Courier New"/>
           <w:lang w:val="en-US"/>
         </w:rPr>
-        <w:t>#include &lt;stdio.h&gt;</w:t>
+        <w:t>#include &lt;</w:t>
+      </w:r>
+      <w:proofErr w:type="spellStart"/>
+      <w:r>
+        <w:rPr>
+          <w:rFonts w:ascii="Courier New" w:hAnsi="Courier New" w:cs="Courier New"/>
+          <w:lang w:val="en-US"/>
+        </w:rPr>
+        <w:t>stdio.h</w:t>
+      </w:r>
+      <w:proofErr w:type="spellEnd"/>
+      <w:r>
+        <w:rPr>
+          <w:rFonts w:ascii="Courier New" w:hAnsi="Courier New" w:cs="Courier New"/>
+          <w:lang w:val="en-US"/>
+        </w:rPr>
+        <w:t>&gt;</w:t>
       </w:r>
     </w:p>
     <w:p>
@@ -5697,12 +6218,37 @@
           <w:lang w:val="en-US"/>
         </w:rPr>
       </w:pPr>
-      <w:r>
-        <w:rPr>
-          <w:rFonts w:ascii="Courier New" w:hAnsi="Courier New" w:cs="Courier New"/>
-          <w:lang w:val="en-US"/>
-        </w:rPr>
-        <w:t>using namespace std;</w:t>
+      <w:proofErr w:type="gramStart"/>
+      <w:r>
+        <w:rPr>
+          <w:rFonts w:ascii="Courier New" w:hAnsi="Courier New" w:cs="Courier New"/>
+          <w:lang w:val="en-US"/>
+        </w:rPr>
+        <w:t>using</w:t>
+      </w:r>
+      <w:proofErr w:type="gramEnd"/>
+      <w:r>
+        <w:rPr>
+          <w:rFonts w:ascii="Courier New" w:hAnsi="Courier New" w:cs="Courier New"/>
+          <w:lang w:val="en-US"/>
+        </w:rPr>
+        <w:t xml:space="preserve"> namespace </w:t>
+      </w:r>
+      <w:proofErr w:type="spellStart"/>
+      <w:r>
+        <w:rPr>
+          <w:rFonts w:ascii="Courier New" w:hAnsi="Courier New" w:cs="Courier New"/>
+          <w:lang w:val="en-US"/>
+        </w:rPr>
+        <w:t>std</w:t>
+      </w:r>
+      <w:proofErr w:type="spellEnd"/>
+      <w:r>
+        <w:rPr>
+          <w:rFonts w:ascii="Courier New" w:hAnsi="Courier New" w:cs="Courier New"/>
+          <w:lang w:val="en-US"/>
+        </w:rPr>
+        <w:t>;</w:t>
       </w:r>
     </w:p>
     <w:p>
@@ -5728,12 +6274,23 @@
           <w:lang w:val="en-US"/>
         </w:rPr>
       </w:pPr>
-      <w:r>
-        <w:rPr>
-          <w:rFonts w:ascii="Courier New" w:hAnsi="Courier New" w:cs="Courier New"/>
-          <w:lang w:val="en-US"/>
-        </w:rPr>
-        <w:t>int main()</w:t>
+      <w:proofErr w:type="spellStart"/>
+      <w:proofErr w:type="gramStart"/>
+      <w:r>
+        <w:rPr>
+          <w:rFonts w:ascii="Courier New" w:hAnsi="Courier New" w:cs="Courier New"/>
+          <w:lang w:val="en-US"/>
+        </w:rPr>
+        <w:t>int</w:t>
+      </w:r>
+      <w:proofErr w:type="spellEnd"/>
+      <w:proofErr w:type="gramEnd"/>
+      <w:r>
+        <w:rPr>
+          <w:rFonts w:ascii="Courier New" w:hAnsi="Courier New" w:cs="Courier New"/>
+          <w:lang w:val="en-US"/>
+        </w:rPr>
+        <w:t xml:space="preserve"> main()</w:t>
       </w:r>
     </w:p>
     <w:p>
@@ -5772,7 +6329,54 @@
           <w:lang w:val="en-US"/>
         </w:rPr>
         <w:tab/>
-        <w:t>system("chcp 1251 &gt; nul");</w:t>
+      </w:r>
+      <w:proofErr w:type="gramStart"/>
+      <w:r>
+        <w:rPr>
+          <w:rFonts w:ascii="Courier New" w:hAnsi="Courier New" w:cs="Courier New"/>
+          <w:lang w:val="en-US"/>
+        </w:rPr>
+        <w:t>system(</w:t>
+      </w:r>
+      <w:proofErr w:type="gramEnd"/>
+      <w:r>
+        <w:rPr>
+          <w:rFonts w:ascii="Courier New" w:hAnsi="Courier New" w:cs="Courier New"/>
+          <w:lang w:val="en-US"/>
+        </w:rPr>
+        <w:t>"</w:t>
+      </w:r>
+      <w:proofErr w:type="spellStart"/>
+      <w:r>
+        <w:rPr>
+          <w:rFonts w:ascii="Courier New" w:hAnsi="Courier New" w:cs="Courier New"/>
+          <w:lang w:val="en-US"/>
+        </w:rPr>
+        <w:t>chcp</w:t>
+      </w:r>
+      <w:proofErr w:type="spellEnd"/>
+      <w:r>
+        <w:rPr>
+          <w:rFonts w:ascii="Courier New" w:hAnsi="Courier New" w:cs="Courier New"/>
+          <w:lang w:val="en-US"/>
+        </w:rPr>
+        <w:t xml:space="preserve"> 1251 &gt; </w:t>
+      </w:r>
+      <w:proofErr w:type="spellStart"/>
+      <w:r>
+        <w:rPr>
+          <w:rFonts w:ascii="Courier New" w:hAnsi="Courier New" w:cs="Courier New"/>
+          <w:lang w:val="en-US"/>
+        </w:rPr>
+        <w:t>nul</w:t>
+      </w:r>
+      <w:proofErr w:type="spellEnd"/>
+      <w:r>
+        <w:rPr>
+          <w:rFonts w:ascii="Courier New" w:hAnsi="Courier New" w:cs="Courier New"/>
+          <w:lang w:val="en-US"/>
+        </w:rPr>
+        <w:t>");</w:t>
       </w:r>
     </w:p>
     <w:p>
@@ -5792,7 +6396,38 @@
           <w:lang w:val="en-US"/>
         </w:rPr>
         <w:tab/>
-        <w:t>char _str[N + 1];</w:t>
+      </w:r>
+      <w:proofErr w:type="gramStart"/>
+      <w:r>
+        <w:rPr>
+          <w:rFonts w:ascii="Courier New" w:hAnsi="Courier New" w:cs="Courier New"/>
+          <w:lang w:val="en-US"/>
+        </w:rPr>
+        <w:t>char</w:t>
+      </w:r>
+      <w:proofErr w:type="gramEnd"/>
+      <w:r>
+        <w:rPr>
+          <w:rFonts w:ascii="Courier New" w:hAnsi="Courier New" w:cs="Courier New"/>
+          <w:lang w:val="en-US"/>
+        </w:rPr>
+        <w:t xml:space="preserve"> _</w:t>
+      </w:r>
+      <w:proofErr w:type="spellStart"/>
+      <w:r>
+        <w:rPr>
+          <w:rFonts w:ascii="Courier New" w:hAnsi="Courier New" w:cs="Courier New"/>
+          <w:lang w:val="en-US"/>
+        </w:rPr>
+        <w:t>str</w:t>
+      </w:r>
+      <w:proofErr w:type="spellEnd"/>
+      <w:r>
+        <w:rPr>
+          <w:rFonts w:ascii="Courier New" w:hAnsi="Courier New" w:cs="Courier New"/>
+          <w:lang w:val="en-US"/>
+        </w:rPr>
+        <w:t>[N + 1];</w:t>
       </w:r>
     </w:p>
     <w:p>
@@ -5811,7 +6446,38 @@
           <w:lang w:val="en-US"/>
         </w:rPr>
         <w:tab/>
-        <w:t>char msg[] = "</w:t>
+      </w:r>
+      <w:proofErr w:type="gramStart"/>
+      <w:r>
+        <w:rPr>
+          <w:rFonts w:ascii="Courier New" w:hAnsi="Courier New" w:cs="Courier New"/>
+          <w:lang w:val="en-US"/>
+        </w:rPr>
+        <w:t>char</w:t>
+      </w:r>
+      <w:proofErr w:type="gramEnd"/>
+      <w:r>
+        <w:rPr>
+          <w:rFonts w:ascii="Courier New" w:hAnsi="Courier New" w:cs="Courier New"/>
+          <w:lang w:val="en-US"/>
+        </w:rPr>
+        <w:t xml:space="preserve"> </w:t>
+      </w:r>
+      <w:proofErr w:type="spellStart"/>
+      <w:r>
+        <w:rPr>
+          <w:rFonts w:ascii="Courier New" w:hAnsi="Courier New" w:cs="Courier New"/>
+          <w:lang w:val="en-US"/>
+        </w:rPr>
+        <w:t>msg</w:t>
+      </w:r>
+      <w:proofErr w:type="spellEnd"/>
+      <w:r>
+        <w:rPr>
+          <w:rFonts w:ascii="Courier New" w:hAnsi="Courier New" w:cs="Courier New"/>
+          <w:lang w:val="en-US"/>
+        </w:rPr>
+        <w:t>[] = "</w:t>
       </w:r>
       <w:r>
         <w:rPr>
@@ -5835,7 +6501,6 @@
       <w:r>
         <w:rPr>
           <w:rFonts w:ascii="Courier New" w:hAnsi="Courier New" w:cs="Courier New"/>
-          <w:lang w:val="en-US"/>
         </w:rPr>
         <w:t xml:space="preserve"> </w:t>
       </w:r>
@@ -5848,16 +6513,8 @@
       <w:r>
         <w:rPr>
           <w:rFonts w:ascii="Courier New" w:hAnsi="Courier New" w:cs="Courier New"/>
-          <w:lang w:val="en-US"/>
-        </w:rPr>
-        <w:t xml:space="preserve"> 8383</w:t>
-      </w:r>
-      <w:r>
-        <w:rPr>
-          <w:rFonts w:ascii="Courier New" w:hAnsi="Courier New" w:cs="Courier New"/>
-          <w:lang w:val="en-US"/>
-        </w:rPr>
-        <w:t xml:space="preserve">. </w:t>
+        </w:rPr>
+        <w:t xml:space="preserve"> 8383. </w:t>
       </w:r>
       <w:r>
         <w:rPr>
@@ -5883,12 +6540,39 @@
         </w:rPr>
         <w:tab/>
       </w:r>
-      <w:r>
-        <w:rPr>
-          <w:rFonts w:ascii="Courier New" w:hAnsi="Courier New" w:cs="Courier New"/>
-          <w:lang w:val="en-US"/>
-        </w:rPr>
-        <w:t>cout &lt;&lt; msg;</w:t>
+      <w:proofErr w:type="spellStart"/>
+      <w:proofErr w:type="gramStart"/>
+      <w:r>
+        <w:rPr>
+          <w:rFonts w:ascii="Courier New" w:hAnsi="Courier New" w:cs="Courier New"/>
+          <w:lang w:val="en-US"/>
+        </w:rPr>
+        <w:t>cout</w:t>
+      </w:r>
+      <w:proofErr w:type="spellEnd"/>
+      <w:proofErr w:type="gramEnd"/>
+      <w:r>
+        <w:rPr>
+          <w:rFonts w:ascii="Courier New" w:hAnsi="Courier New" w:cs="Courier New"/>
+          <w:lang w:val="en-US"/>
+        </w:rPr>
+        <w:t xml:space="preserve"> &lt;&lt; </w:t>
+      </w:r>
+      <w:proofErr w:type="spellStart"/>
+      <w:r>
+        <w:rPr>
+          <w:rFonts w:ascii="Courier New" w:hAnsi="Courier New" w:cs="Courier New"/>
+          <w:lang w:val="en-US"/>
+        </w:rPr>
+        <w:t>msg</w:t>
+      </w:r>
+      <w:proofErr w:type="spellEnd"/>
+      <w:r>
+        <w:rPr>
+          <w:rFonts w:ascii="Courier New" w:hAnsi="Courier New" w:cs="Courier New"/>
+          <w:lang w:val="en-US"/>
+        </w:rPr>
+        <w:t>;</w:t>
       </w:r>
     </w:p>
     <w:p>
@@ -5908,7 +6592,40 @@
           <w:lang w:val="en-US"/>
         </w:rPr>
         <w:tab/>
-        <w:t>int i = 0;</w:t>
+      </w:r>
+      <w:proofErr w:type="spellStart"/>
+      <w:proofErr w:type="gramStart"/>
+      <w:r>
+        <w:rPr>
+          <w:rFonts w:ascii="Courier New" w:hAnsi="Courier New" w:cs="Courier New"/>
+          <w:lang w:val="en-US"/>
+        </w:rPr>
+        <w:t>int</w:t>
+      </w:r>
+      <w:proofErr w:type="spellEnd"/>
+      <w:proofErr w:type="gramEnd"/>
+      <w:r>
+        <w:rPr>
+          <w:rFonts w:ascii="Courier New" w:hAnsi="Courier New" w:cs="Courier New"/>
+          <w:lang w:val="en-US"/>
+        </w:rPr>
+        <w:t xml:space="preserve"> </w:t>
+      </w:r>
+      <w:proofErr w:type="spellStart"/>
+      <w:r>
+        <w:rPr>
+          <w:rFonts w:ascii="Courier New" w:hAnsi="Courier New" w:cs="Courier New"/>
+          <w:lang w:val="en-US"/>
+        </w:rPr>
+        <w:t>i</w:t>
+      </w:r>
+      <w:proofErr w:type="spellEnd"/>
+      <w:r>
+        <w:rPr>
+          <w:rFonts w:ascii="Courier New" w:hAnsi="Courier New" w:cs="Courier New"/>
+          <w:lang w:val="en-US"/>
+        </w:rPr>
+        <w:t xml:space="preserve"> = 0;</w:t>
       </w:r>
     </w:p>
     <w:p>
@@ -5928,7 +6645,38 @@
           <w:lang w:val="en-US"/>
         </w:rPr>
         <w:tab/>
-        <w:t>char alphaNum=-1;</w:t>
+      </w:r>
+      <w:proofErr w:type="gramStart"/>
+      <w:r>
+        <w:rPr>
+          <w:rFonts w:ascii="Courier New" w:hAnsi="Courier New" w:cs="Courier New"/>
+          <w:lang w:val="en-US"/>
+        </w:rPr>
+        <w:t>char</w:t>
+      </w:r>
+      <w:proofErr w:type="gramEnd"/>
+      <w:r>
+        <w:rPr>
+          <w:rFonts w:ascii="Courier New" w:hAnsi="Courier New" w:cs="Courier New"/>
+          <w:lang w:val="en-US"/>
+        </w:rPr>
+        <w:t xml:space="preserve"> </w:t>
+      </w:r>
+      <w:proofErr w:type="spellStart"/>
+      <w:r>
+        <w:rPr>
+          <w:rFonts w:ascii="Courier New" w:hAnsi="Courier New" w:cs="Courier New"/>
+          <w:lang w:val="en-US"/>
+        </w:rPr>
+        <w:t>alphaNum</w:t>
+      </w:r>
+      <w:proofErr w:type="spellEnd"/>
+      <w:r>
+        <w:rPr>
+          <w:rFonts w:ascii="Courier New" w:hAnsi="Courier New" w:cs="Courier New"/>
+          <w:lang w:val="en-US"/>
+        </w:rPr>
+        <w:t>=-1;</w:t>
       </w:r>
     </w:p>
     <w:p>
@@ -5948,7 +6696,40 @@
           <w:lang w:val="en-US"/>
         </w:rPr>
         <w:tab/>
-        <w:t>int firstOcc=-1;</w:t>
+      </w:r>
+      <w:proofErr w:type="spellStart"/>
+      <w:proofErr w:type="gramStart"/>
+      <w:r>
+        <w:rPr>
+          <w:rFonts w:ascii="Courier New" w:hAnsi="Courier New" w:cs="Courier New"/>
+          <w:lang w:val="en-US"/>
+        </w:rPr>
+        <w:t>int</w:t>
+      </w:r>
+      <w:proofErr w:type="spellEnd"/>
+      <w:proofErr w:type="gramEnd"/>
+      <w:r>
+        <w:rPr>
+          <w:rFonts w:ascii="Courier New" w:hAnsi="Courier New" w:cs="Courier New"/>
+          <w:lang w:val="en-US"/>
+        </w:rPr>
+        <w:t xml:space="preserve"> </w:t>
+      </w:r>
+      <w:proofErr w:type="spellStart"/>
+      <w:r>
+        <w:rPr>
+          <w:rFonts w:ascii="Courier New" w:hAnsi="Courier New" w:cs="Courier New"/>
+          <w:lang w:val="en-US"/>
+        </w:rPr>
+        <w:t>firstOcc</w:t>
+      </w:r>
+      <w:proofErr w:type="spellEnd"/>
+      <w:r>
+        <w:rPr>
+          <w:rFonts w:ascii="Courier New" w:hAnsi="Courier New" w:cs="Courier New"/>
+          <w:lang w:val="en-US"/>
+        </w:rPr>
+        <w:t>=-1;</w:t>
       </w:r>
     </w:p>
     <w:p>
@@ -5968,7 +6749,47 @@
           <w:lang w:val="en-US"/>
         </w:rPr>
         <w:tab/>
-        <w:t>cin.getline(_str, N);</w:t>
+      </w:r>
+      <w:proofErr w:type="spellStart"/>
+      <w:proofErr w:type="gramStart"/>
+      <w:r>
+        <w:rPr>
+          <w:rFonts w:ascii="Courier New" w:hAnsi="Courier New" w:cs="Courier New"/>
+          <w:lang w:val="en-US"/>
+        </w:rPr>
+        <w:t>cin.getline</w:t>
+      </w:r>
+      <w:proofErr w:type="spellEnd"/>
+      <w:r>
+        <w:rPr>
+          <w:rFonts w:ascii="Courier New" w:hAnsi="Courier New" w:cs="Courier New"/>
+          <w:lang w:val="en-US"/>
+        </w:rPr>
+        <w:t>(</w:t>
+      </w:r>
+      <w:proofErr w:type="gramEnd"/>
+      <w:r>
+        <w:rPr>
+          <w:rFonts w:ascii="Courier New" w:hAnsi="Courier New" w:cs="Courier New"/>
+          <w:lang w:val="en-US"/>
+        </w:rPr>
+        <w:t>_</w:t>
+      </w:r>
+      <w:proofErr w:type="spellStart"/>
+      <w:r>
+        <w:rPr>
+          <w:rFonts w:ascii="Courier New" w:hAnsi="Courier New" w:cs="Courier New"/>
+          <w:lang w:val="en-US"/>
+        </w:rPr>
+        <w:t>str</w:t>
+      </w:r>
+      <w:proofErr w:type="spellEnd"/>
+      <w:r>
+        <w:rPr>
+          <w:rFonts w:ascii="Courier New" w:hAnsi="Courier New" w:cs="Courier New"/>
+          <w:lang w:val="en-US"/>
+        </w:rPr>
+        <w:t>, N);</w:t>
       </w:r>
     </w:p>
     <w:p>
@@ -5988,7 +6809,23 @@
           <w:lang w:val="en-US"/>
         </w:rPr>
         <w:tab/>
-        <w:t>_asm {</w:t>
+        <w:t>_</w:t>
+      </w:r>
+      <w:proofErr w:type="spellStart"/>
+      <w:r>
+        <w:rPr>
+          <w:rFonts w:ascii="Courier New" w:hAnsi="Courier New" w:cs="Courier New"/>
+          <w:lang w:val="en-US"/>
+        </w:rPr>
+        <w:t>asm</w:t>
+      </w:r>
+      <w:proofErr w:type="spellEnd"/>
+      <w:r>
+        <w:rPr>
+          <w:rFonts w:ascii="Courier New" w:hAnsi="Courier New" w:cs="Courier New"/>
+          <w:lang w:val="en-US"/>
+        </w:rPr>
+        <w:t xml:space="preserve"> {</w:t>
       </w:r>
     </w:p>
     <w:p>
@@ -6015,7 +6852,54 @@
           <w:lang w:val="en-US"/>
         </w:rPr>
         <w:tab/>
-        <w:t>sub eax, eax;</w:t>
+      </w:r>
+      <w:proofErr w:type="gramStart"/>
+      <w:r>
+        <w:rPr>
+          <w:rFonts w:ascii="Courier New" w:hAnsi="Courier New" w:cs="Courier New"/>
+          <w:lang w:val="en-US"/>
+        </w:rPr>
+        <w:t>sub</w:t>
+      </w:r>
+      <w:proofErr w:type="gramEnd"/>
+      <w:r>
+        <w:rPr>
+          <w:rFonts w:ascii="Courier New" w:hAnsi="Courier New" w:cs="Courier New"/>
+          <w:lang w:val="en-US"/>
+        </w:rPr>
+        <w:t xml:space="preserve"> </w:t>
+      </w:r>
+      <w:proofErr w:type="spellStart"/>
+      <w:r>
+        <w:rPr>
+          <w:rFonts w:ascii="Courier New" w:hAnsi="Courier New" w:cs="Courier New"/>
+          <w:lang w:val="en-US"/>
+        </w:rPr>
+        <w:t>eax</w:t>
+      </w:r>
+      <w:proofErr w:type="spellEnd"/>
+      <w:r>
+        <w:rPr>
+          <w:rFonts w:ascii="Courier New" w:hAnsi="Courier New" w:cs="Courier New"/>
+          <w:lang w:val="en-US"/>
+        </w:rPr>
+        <w:t xml:space="preserve">, </w:t>
+      </w:r>
+      <w:proofErr w:type="spellStart"/>
+      <w:r>
+        <w:rPr>
+          <w:rFonts w:ascii="Courier New" w:hAnsi="Courier New" w:cs="Courier New"/>
+          <w:lang w:val="en-US"/>
+        </w:rPr>
+        <w:t>eax</w:t>
+      </w:r>
+      <w:proofErr w:type="spellEnd"/>
+      <w:r>
+        <w:rPr>
+          <w:rFonts w:ascii="Courier New" w:hAnsi="Courier New" w:cs="Courier New"/>
+          <w:lang w:val="en-US"/>
+        </w:rPr>
+        <w:t>;</w:t>
       </w:r>
     </w:p>
     <w:p>
@@ -6042,7 +6926,24 @@
           <w:lang w:val="en-US"/>
         </w:rPr>
         <w:tab/>
-        <w:t>mov al, T;</w:t>
+      </w:r>
+      <w:proofErr w:type="spellStart"/>
+      <w:proofErr w:type="gramStart"/>
+      <w:r>
+        <w:rPr>
+          <w:rFonts w:ascii="Courier New" w:hAnsi="Courier New" w:cs="Courier New"/>
+          <w:lang w:val="en-US"/>
+        </w:rPr>
+        <w:t>mov</w:t>
+      </w:r>
+      <w:proofErr w:type="spellEnd"/>
+      <w:proofErr w:type="gramEnd"/>
+      <w:r>
+        <w:rPr>
+          <w:rFonts w:ascii="Courier New" w:hAnsi="Courier New" w:cs="Courier New"/>
+          <w:lang w:val="en-US"/>
+        </w:rPr>
+        <w:t xml:space="preserve"> al, T;</w:t>
       </w:r>
       <w:r>
         <w:rPr>
@@ -6050,7 +6951,23 @@
           <w:lang w:val="en-US"/>
         </w:rPr>
         <w:tab/>
-        <w:t>al &lt;- termenate symbol</w:t>
+        <w:t xml:space="preserve">al &lt;- </w:t>
+      </w:r>
+      <w:proofErr w:type="spellStart"/>
+      <w:r>
+        <w:rPr>
+          <w:rFonts w:ascii="Courier New" w:hAnsi="Courier New" w:cs="Courier New"/>
+          <w:lang w:val="en-US"/>
+        </w:rPr>
+        <w:t>termenate</w:t>
+      </w:r>
+      <w:proofErr w:type="spellEnd"/>
+      <w:r>
+        <w:rPr>
+          <w:rFonts w:ascii="Courier New" w:hAnsi="Courier New" w:cs="Courier New"/>
+          <w:lang w:val="en-US"/>
+        </w:rPr>
+        <w:t xml:space="preserve"> symbol</w:t>
       </w:r>
     </w:p>
     <w:p>
@@ -6077,7 +6994,40 @@
           <w:lang w:val="en-US"/>
         </w:rPr>
         <w:tab/>
-        <w:t>mov ecx,N;</w:t>
+      </w:r>
+      <w:proofErr w:type="spellStart"/>
+      <w:proofErr w:type="gramStart"/>
+      <w:r>
+        <w:rPr>
+          <w:rFonts w:ascii="Courier New" w:hAnsi="Courier New" w:cs="Courier New"/>
+          <w:lang w:val="en-US"/>
+        </w:rPr>
+        <w:t>mov</w:t>
+      </w:r>
+      <w:proofErr w:type="spellEnd"/>
+      <w:proofErr w:type="gramEnd"/>
+      <w:r>
+        <w:rPr>
+          <w:rFonts w:ascii="Courier New" w:hAnsi="Courier New" w:cs="Courier New"/>
+          <w:lang w:val="en-US"/>
+        </w:rPr>
+        <w:t xml:space="preserve"> </w:t>
+      </w:r>
+      <w:proofErr w:type="spellStart"/>
+      <w:r>
+        <w:rPr>
+          <w:rFonts w:ascii="Courier New" w:hAnsi="Courier New" w:cs="Courier New"/>
+          <w:lang w:val="en-US"/>
+        </w:rPr>
+        <w:t>ecx,N</w:t>
+      </w:r>
+      <w:proofErr w:type="spellEnd"/>
+      <w:r>
+        <w:rPr>
+          <w:rFonts w:ascii="Courier New" w:hAnsi="Courier New" w:cs="Courier New"/>
+          <w:lang w:val="en-US"/>
+        </w:rPr>
+        <w:t>;</w:t>
       </w:r>
       <w:r>
         <w:rPr>
@@ -6111,7 +7061,54 @@
           <w:lang w:val="en-US"/>
         </w:rPr>
         <w:tab/>
-        <w:t>lea edi,_str;</w:t>
+      </w:r>
+      <w:proofErr w:type="gramStart"/>
+      <w:r>
+        <w:rPr>
+          <w:rFonts w:ascii="Courier New" w:hAnsi="Courier New" w:cs="Courier New"/>
+          <w:lang w:val="en-US"/>
+        </w:rPr>
+        <w:t>lea</w:t>
+      </w:r>
+      <w:proofErr w:type="gramEnd"/>
+      <w:r>
+        <w:rPr>
+          <w:rFonts w:ascii="Courier New" w:hAnsi="Courier New" w:cs="Courier New"/>
+          <w:lang w:val="en-US"/>
+        </w:rPr>
+        <w:t xml:space="preserve"> </w:t>
+      </w:r>
+      <w:proofErr w:type="spellStart"/>
+      <w:r>
+        <w:rPr>
+          <w:rFonts w:ascii="Courier New" w:hAnsi="Courier New" w:cs="Courier New"/>
+          <w:lang w:val="en-US"/>
+        </w:rPr>
+        <w:t>edi</w:t>
+      </w:r>
+      <w:proofErr w:type="spellEnd"/>
+      <w:r>
+        <w:rPr>
+          <w:rFonts w:ascii="Courier New" w:hAnsi="Courier New" w:cs="Courier New"/>
+          <w:lang w:val="en-US"/>
+        </w:rPr>
+        <w:t>,_</w:t>
+      </w:r>
+      <w:proofErr w:type="spellStart"/>
+      <w:r>
+        <w:rPr>
+          <w:rFonts w:ascii="Courier New" w:hAnsi="Courier New" w:cs="Courier New"/>
+          <w:lang w:val="en-US"/>
+        </w:rPr>
+        <w:t>str</w:t>
+      </w:r>
+      <w:proofErr w:type="spellEnd"/>
+      <w:r>
+        <w:rPr>
+          <w:rFonts w:ascii="Courier New" w:hAnsi="Courier New" w:cs="Courier New"/>
+          <w:lang w:val="en-US"/>
+        </w:rPr>
+        <w:t>;</w:t>
       </w:r>
     </w:p>
     <w:p>
@@ -6138,7 +7135,56 @@
           <w:lang w:val="en-US"/>
         </w:rPr>
         <w:tab/>
-        <w:t>repne scas; cmps;</w:t>
+      </w:r>
+      <w:proofErr w:type="spellStart"/>
+      <w:proofErr w:type="gramStart"/>
+      <w:r>
+        <w:rPr>
+          <w:rFonts w:ascii="Courier New" w:hAnsi="Courier New" w:cs="Courier New"/>
+          <w:lang w:val="en-US"/>
+        </w:rPr>
+        <w:t>repne</w:t>
+      </w:r>
+      <w:proofErr w:type="spellEnd"/>
+      <w:proofErr w:type="gramEnd"/>
+      <w:r>
+        <w:rPr>
+          <w:rFonts w:ascii="Courier New" w:hAnsi="Courier New" w:cs="Courier New"/>
+          <w:lang w:val="en-US"/>
+        </w:rPr>
+        <w:t xml:space="preserve"> </w:t>
+      </w:r>
+      <w:proofErr w:type="spellStart"/>
+      <w:r>
+        <w:rPr>
+          <w:rFonts w:ascii="Courier New" w:hAnsi="Courier New" w:cs="Courier New"/>
+          <w:lang w:val="en-US"/>
+        </w:rPr>
+        <w:t>scas</w:t>
+      </w:r>
+      <w:proofErr w:type="spellEnd"/>
+      <w:r>
+        <w:rPr>
+          <w:rFonts w:ascii="Courier New" w:hAnsi="Courier New" w:cs="Courier New"/>
+          <w:lang w:val="en-US"/>
+        </w:rPr>
+        <w:t xml:space="preserve">; </w:t>
+      </w:r>
+      <w:proofErr w:type="spellStart"/>
+      <w:r>
+        <w:rPr>
+          <w:rFonts w:ascii="Courier New" w:hAnsi="Courier New" w:cs="Courier New"/>
+          <w:lang w:val="en-US"/>
+        </w:rPr>
+        <w:t>cmps</w:t>
+      </w:r>
+      <w:proofErr w:type="spellEnd"/>
+      <w:r>
+        <w:rPr>
+          <w:rFonts w:ascii="Courier New" w:hAnsi="Courier New" w:cs="Courier New"/>
+          <w:lang w:val="en-US"/>
+        </w:rPr>
+        <w:t>;</w:t>
       </w:r>
     </w:p>
     <w:p>
@@ -6165,7 +7211,38 @@
           <w:lang w:val="en-US"/>
         </w:rPr>
         <w:tab/>
-        <w:t>sub ecx, N;</w:t>
+      </w:r>
+      <w:proofErr w:type="gramStart"/>
+      <w:r>
+        <w:rPr>
+          <w:rFonts w:ascii="Courier New" w:hAnsi="Courier New" w:cs="Courier New"/>
+          <w:lang w:val="en-US"/>
+        </w:rPr>
+        <w:t>sub</w:t>
+      </w:r>
+      <w:proofErr w:type="gramEnd"/>
+      <w:r>
+        <w:rPr>
+          <w:rFonts w:ascii="Courier New" w:hAnsi="Courier New" w:cs="Courier New"/>
+          <w:lang w:val="en-US"/>
+        </w:rPr>
+        <w:t xml:space="preserve"> </w:t>
+      </w:r>
+      <w:proofErr w:type="spellStart"/>
+      <w:r>
+        <w:rPr>
+          <w:rFonts w:ascii="Courier New" w:hAnsi="Courier New" w:cs="Courier New"/>
+          <w:lang w:val="en-US"/>
+        </w:rPr>
+        <w:t>ecx</w:t>
+      </w:r>
+      <w:proofErr w:type="spellEnd"/>
+      <w:r>
+        <w:rPr>
+          <w:rFonts w:ascii="Courier New" w:hAnsi="Courier New" w:cs="Courier New"/>
+          <w:lang w:val="en-US"/>
+        </w:rPr>
+        <w:t>, N;</w:t>
       </w:r>
     </w:p>
     <w:p>
@@ -6192,7 +7269,38 @@
           <w:lang w:val="en-US"/>
         </w:rPr>
         <w:tab/>
-        <w:t>not ecx;</w:t>
+      </w:r>
+      <w:proofErr w:type="gramStart"/>
+      <w:r>
+        <w:rPr>
+          <w:rFonts w:ascii="Courier New" w:hAnsi="Courier New" w:cs="Courier New"/>
+          <w:lang w:val="en-US"/>
+        </w:rPr>
+        <w:t>not</w:t>
+      </w:r>
+      <w:proofErr w:type="gramEnd"/>
+      <w:r>
+        <w:rPr>
+          <w:rFonts w:ascii="Courier New" w:hAnsi="Courier New" w:cs="Courier New"/>
+          <w:lang w:val="en-US"/>
+        </w:rPr>
+        <w:t xml:space="preserve"> </w:t>
+      </w:r>
+      <w:proofErr w:type="spellStart"/>
+      <w:r>
+        <w:rPr>
+          <w:rFonts w:ascii="Courier New" w:hAnsi="Courier New" w:cs="Courier New"/>
+          <w:lang w:val="en-US"/>
+        </w:rPr>
+        <w:t>ecx</w:t>
+      </w:r>
+      <w:proofErr w:type="spellEnd"/>
+      <w:r>
+        <w:rPr>
+          <w:rFonts w:ascii="Courier New" w:hAnsi="Courier New" w:cs="Courier New"/>
+          <w:lang w:val="en-US"/>
+        </w:rPr>
+        <w:t>;</w:t>
       </w:r>
       <w:r>
         <w:rPr>
@@ -6200,7 +7308,38 @@
           <w:lang w:val="en-US"/>
         </w:rPr>
         <w:tab/>
-        <w:t>ecx &lt; -length(_str)</w:t>
+      </w:r>
+      <w:proofErr w:type="spellStart"/>
+      <w:r>
+        <w:rPr>
+          <w:rFonts w:ascii="Courier New" w:hAnsi="Courier New" w:cs="Courier New"/>
+          <w:lang w:val="en-US"/>
+        </w:rPr>
+        <w:t>ecx</w:t>
+      </w:r>
+      <w:proofErr w:type="spellEnd"/>
+      <w:r>
+        <w:rPr>
+          <w:rFonts w:ascii="Courier New" w:hAnsi="Courier New" w:cs="Courier New"/>
+          <w:lang w:val="en-US"/>
+        </w:rPr>
+        <w:t xml:space="preserve"> &lt; -length(_</w:t>
+      </w:r>
+      <w:proofErr w:type="spellStart"/>
+      <w:r>
+        <w:rPr>
+          <w:rFonts w:ascii="Courier New" w:hAnsi="Courier New" w:cs="Courier New"/>
+          <w:lang w:val="en-US"/>
+        </w:rPr>
+        <w:t>str</w:t>
+      </w:r>
+      <w:proofErr w:type="spellEnd"/>
+      <w:r>
+        <w:rPr>
+          <w:rFonts w:ascii="Courier New" w:hAnsi="Courier New" w:cs="Courier New"/>
+          <w:lang w:val="en-US"/>
+        </w:rPr>
+        <w:t>)</w:t>
       </w:r>
     </w:p>
     <w:p>
@@ -6227,7 +7366,88 @@
           <w:lang w:val="en-US"/>
         </w:rPr>
         <w:tab/>
-        <w:t>mov edx, ecx; edx &lt;- ecx (length)</w:t>
+      </w:r>
+      <w:proofErr w:type="spellStart"/>
+      <w:proofErr w:type="gramStart"/>
+      <w:r>
+        <w:rPr>
+          <w:rFonts w:ascii="Courier New" w:hAnsi="Courier New" w:cs="Courier New"/>
+          <w:lang w:val="en-US"/>
+        </w:rPr>
+        <w:t>mov</w:t>
+      </w:r>
+      <w:proofErr w:type="spellEnd"/>
+      <w:proofErr w:type="gramEnd"/>
+      <w:r>
+        <w:rPr>
+          <w:rFonts w:ascii="Courier New" w:hAnsi="Courier New" w:cs="Courier New"/>
+          <w:lang w:val="en-US"/>
+        </w:rPr>
+        <w:t xml:space="preserve"> </w:t>
+      </w:r>
+      <w:proofErr w:type="spellStart"/>
+      <w:r>
+        <w:rPr>
+          <w:rFonts w:ascii="Courier New" w:hAnsi="Courier New" w:cs="Courier New"/>
+          <w:lang w:val="en-US"/>
+        </w:rPr>
+        <w:t>edx</w:t>
+      </w:r>
+      <w:proofErr w:type="spellEnd"/>
+      <w:r>
+        <w:rPr>
+          <w:rFonts w:ascii="Courier New" w:hAnsi="Courier New" w:cs="Courier New"/>
+          <w:lang w:val="en-US"/>
+        </w:rPr>
+        <w:t xml:space="preserve">, </w:t>
+      </w:r>
+      <w:proofErr w:type="spellStart"/>
+      <w:r>
+        <w:rPr>
+          <w:rFonts w:ascii="Courier New" w:hAnsi="Courier New" w:cs="Courier New"/>
+          <w:lang w:val="en-US"/>
+        </w:rPr>
+        <w:t>ecx</w:t>
+      </w:r>
+      <w:proofErr w:type="spellEnd"/>
+      <w:r>
+        <w:rPr>
+          <w:rFonts w:ascii="Courier New" w:hAnsi="Courier New" w:cs="Courier New"/>
+          <w:lang w:val="en-US"/>
+        </w:rPr>
+        <w:t xml:space="preserve">; </w:t>
+      </w:r>
+      <w:proofErr w:type="spellStart"/>
+      <w:r>
+        <w:rPr>
+          <w:rFonts w:ascii="Courier New" w:hAnsi="Courier New" w:cs="Courier New"/>
+          <w:lang w:val="en-US"/>
+        </w:rPr>
+        <w:t>edx</w:t>
+      </w:r>
+      <w:proofErr w:type="spellEnd"/>
+      <w:r>
+        <w:rPr>
+          <w:rFonts w:ascii="Courier New" w:hAnsi="Courier New" w:cs="Courier New"/>
+          <w:lang w:val="en-US"/>
+        </w:rPr>
+        <w:t xml:space="preserve"> &lt;- </w:t>
+      </w:r>
+      <w:proofErr w:type="spellStart"/>
+      <w:r>
+        <w:rPr>
+          <w:rFonts w:ascii="Courier New" w:hAnsi="Courier New" w:cs="Courier New"/>
+          <w:lang w:val="en-US"/>
+        </w:rPr>
+        <w:t>ecx</w:t>
+      </w:r>
+      <w:proofErr w:type="spellEnd"/>
+      <w:r>
+        <w:rPr>
+          <w:rFonts w:ascii="Courier New" w:hAnsi="Courier New" w:cs="Courier New"/>
+          <w:lang w:val="en-US"/>
+        </w:rPr>
+        <w:t xml:space="preserve"> (length)</w:t>
       </w:r>
     </w:p>
     <w:p>
@@ -6254,8 +7474,32 @@
           <w:lang w:val="en-US"/>
         </w:rPr>
         <w:tab/>
-        <w:t>sub edi,edi</w:t>
-      </w:r>
+      </w:r>
+      <w:proofErr w:type="gramStart"/>
+      <w:r>
+        <w:rPr>
+          <w:rFonts w:ascii="Courier New" w:hAnsi="Courier New" w:cs="Courier New"/>
+          <w:lang w:val="en-US"/>
+        </w:rPr>
+        <w:t>sub</w:t>
+      </w:r>
+      <w:proofErr w:type="gramEnd"/>
+      <w:r>
+        <w:rPr>
+          <w:rFonts w:ascii="Courier New" w:hAnsi="Courier New" w:cs="Courier New"/>
+          <w:lang w:val="en-US"/>
+        </w:rPr>
+        <w:t xml:space="preserve"> </w:t>
+      </w:r>
+      <w:proofErr w:type="spellStart"/>
+      <w:r>
+        <w:rPr>
+          <w:rFonts w:ascii="Courier New" w:hAnsi="Courier New" w:cs="Courier New"/>
+          <w:lang w:val="en-US"/>
+        </w:rPr>
+        <w:t>edi,edi</w:t>
+      </w:r>
+      <w:proofErr w:type="spellEnd"/>
     </w:p>
     <w:p>
       <w:pPr>
@@ -6286,7 +7530,22 @@
           <w:lang w:val="en-US"/>
         </w:rPr>
         <w:tab/>
-        <w:t>cycle:</w:t>
+      </w:r>
+      <w:proofErr w:type="gramStart"/>
+      <w:r>
+        <w:rPr>
+          <w:rFonts w:ascii="Courier New" w:hAnsi="Courier New" w:cs="Courier New"/>
+          <w:lang w:val="en-US"/>
+        </w:rPr>
+        <w:t>cycle</w:t>
+      </w:r>
+      <w:proofErr w:type="gramEnd"/>
+      <w:r>
+        <w:rPr>
+          <w:rFonts w:ascii="Courier New" w:hAnsi="Courier New" w:cs="Courier New"/>
+          <w:lang w:val="en-US"/>
+        </w:rPr>
+        <w:t>:</w:t>
       </w:r>
     </w:p>
     <w:p>
@@ -6313,7 +7572,56 @@
           <w:lang w:val="en-US"/>
         </w:rPr>
         <w:tab/>
-        <w:t>mov edi, edx;</w:t>
+      </w:r>
+      <w:proofErr w:type="spellStart"/>
+      <w:proofErr w:type="gramStart"/>
+      <w:r>
+        <w:rPr>
+          <w:rFonts w:ascii="Courier New" w:hAnsi="Courier New" w:cs="Courier New"/>
+          <w:lang w:val="en-US"/>
+        </w:rPr>
+        <w:t>mov</w:t>
+      </w:r>
+      <w:proofErr w:type="spellEnd"/>
+      <w:proofErr w:type="gramEnd"/>
+      <w:r>
+        <w:rPr>
+          <w:rFonts w:ascii="Courier New" w:hAnsi="Courier New" w:cs="Courier New"/>
+          <w:lang w:val="en-US"/>
+        </w:rPr>
+        <w:t xml:space="preserve"> </w:t>
+      </w:r>
+      <w:proofErr w:type="spellStart"/>
+      <w:r>
+        <w:rPr>
+          <w:rFonts w:ascii="Courier New" w:hAnsi="Courier New" w:cs="Courier New"/>
+          <w:lang w:val="en-US"/>
+        </w:rPr>
+        <w:t>edi</w:t>
+      </w:r>
+      <w:proofErr w:type="spellEnd"/>
+      <w:r>
+        <w:rPr>
+          <w:rFonts w:ascii="Courier New" w:hAnsi="Courier New" w:cs="Courier New"/>
+          <w:lang w:val="en-US"/>
+        </w:rPr>
+        <w:t xml:space="preserve">, </w:t>
+      </w:r>
+      <w:proofErr w:type="spellStart"/>
+      <w:r>
+        <w:rPr>
+          <w:rFonts w:ascii="Courier New" w:hAnsi="Courier New" w:cs="Courier New"/>
+          <w:lang w:val="en-US"/>
+        </w:rPr>
+        <w:t>edx</w:t>
+      </w:r>
+      <w:proofErr w:type="spellEnd"/>
+      <w:r>
+        <w:rPr>
+          <w:rFonts w:ascii="Courier New" w:hAnsi="Courier New" w:cs="Courier New"/>
+          <w:lang w:val="en-US"/>
+        </w:rPr>
+        <w:t>;</w:t>
       </w:r>
       <w:r>
         <w:rPr>
@@ -6321,7 +7629,22 @@
           <w:lang w:val="en-US"/>
         </w:rPr>
         <w:tab/>
-        <w:t>edi &lt;- current index defined by counter</w:t>
+      </w:r>
+      <w:proofErr w:type="spellStart"/>
+      <w:r>
+        <w:rPr>
+          <w:rFonts w:ascii="Courier New" w:hAnsi="Courier New" w:cs="Courier New"/>
+          <w:lang w:val="en-US"/>
+        </w:rPr>
+        <w:t>edi</w:t>
+      </w:r>
+      <w:proofErr w:type="spellEnd"/>
+      <w:r>
+        <w:rPr>
+          <w:rFonts w:ascii="Courier New" w:hAnsi="Courier New" w:cs="Courier New"/>
+          <w:lang w:val="en-US"/>
+        </w:rPr>
+        <w:t xml:space="preserve"> &lt;- current index defined by counter</w:t>
       </w:r>
     </w:p>
     <w:p>
@@ -6348,7 +7671,54 @@
           <w:lang w:val="en-US"/>
         </w:rPr>
         <w:tab/>
-        <w:t>sub edi, ecx;</w:t>
+      </w:r>
+      <w:proofErr w:type="gramStart"/>
+      <w:r>
+        <w:rPr>
+          <w:rFonts w:ascii="Courier New" w:hAnsi="Courier New" w:cs="Courier New"/>
+          <w:lang w:val="en-US"/>
+        </w:rPr>
+        <w:t>sub</w:t>
+      </w:r>
+      <w:proofErr w:type="gramEnd"/>
+      <w:r>
+        <w:rPr>
+          <w:rFonts w:ascii="Courier New" w:hAnsi="Courier New" w:cs="Courier New"/>
+          <w:lang w:val="en-US"/>
+        </w:rPr>
+        <w:t xml:space="preserve"> </w:t>
+      </w:r>
+      <w:proofErr w:type="spellStart"/>
+      <w:r>
+        <w:rPr>
+          <w:rFonts w:ascii="Courier New" w:hAnsi="Courier New" w:cs="Courier New"/>
+          <w:lang w:val="en-US"/>
+        </w:rPr>
+        <w:t>edi</w:t>
+      </w:r>
+      <w:proofErr w:type="spellEnd"/>
+      <w:r>
+        <w:rPr>
+          <w:rFonts w:ascii="Courier New" w:hAnsi="Courier New" w:cs="Courier New"/>
+          <w:lang w:val="en-US"/>
+        </w:rPr>
+        <w:t xml:space="preserve">, </w:t>
+      </w:r>
+      <w:proofErr w:type="spellStart"/>
+      <w:r>
+        <w:rPr>
+          <w:rFonts w:ascii="Courier New" w:hAnsi="Courier New" w:cs="Courier New"/>
+          <w:lang w:val="en-US"/>
+        </w:rPr>
+        <w:t>ecx</w:t>
+      </w:r>
+      <w:proofErr w:type="spellEnd"/>
+      <w:r>
+        <w:rPr>
+          <w:rFonts w:ascii="Courier New" w:hAnsi="Courier New" w:cs="Courier New"/>
+          <w:lang w:val="en-US"/>
+        </w:rPr>
+        <w:t>;</w:t>
       </w:r>
     </w:p>
     <w:p>
@@ -6388,7 +7758,56 @@
           <w:lang w:val="en-US"/>
         </w:rPr>
         <w:tab/>
-        <w:t>mov al, _str[edi];</w:t>
+      </w:r>
+      <w:proofErr w:type="spellStart"/>
+      <w:proofErr w:type="gramStart"/>
+      <w:r>
+        <w:rPr>
+          <w:rFonts w:ascii="Courier New" w:hAnsi="Courier New" w:cs="Courier New"/>
+          <w:lang w:val="en-US"/>
+        </w:rPr>
+        <w:t>mov</w:t>
+      </w:r>
+      <w:proofErr w:type="spellEnd"/>
+      <w:proofErr w:type="gramEnd"/>
+      <w:r>
+        <w:rPr>
+          <w:rFonts w:ascii="Courier New" w:hAnsi="Courier New" w:cs="Courier New"/>
+          <w:lang w:val="en-US"/>
+        </w:rPr>
+        <w:t xml:space="preserve"> al, _</w:t>
+      </w:r>
+      <w:proofErr w:type="spellStart"/>
+      <w:r>
+        <w:rPr>
+          <w:rFonts w:ascii="Courier New" w:hAnsi="Courier New" w:cs="Courier New"/>
+          <w:lang w:val="en-US"/>
+        </w:rPr>
+        <w:t>str</w:t>
+      </w:r>
+      <w:proofErr w:type="spellEnd"/>
+      <w:r>
+        <w:rPr>
+          <w:rFonts w:ascii="Courier New" w:hAnsi="Courier New" w:cs="Courier New"/>
+          <w:lang w:val="en-US"/>
+        </w:rPr>
+        <w:t>[</w:t>
+      </w:r>
+      <w:proofErr w:type="spellStart"/>
+      <w:r>
+        <w:rPr>
+          <w:rFonts w:ascii="Courier New" w:hAnsi="Courier New" w:cs="Courier New"/>
+          <w:lang w:val="en-US"/>
+        </w:rPr>
+        <w:t>edi</w:t>
+      </w:r>
+      <w:proofErr w:type="spellEnd"/>
+      <w:r>
+        <w:rPr>
+          <w:rFonts w:ascii="Courier New" w:hAnsi="Courier New" w:cs="Courier New"/>
+          <w:lang w:val="en-US"/>
+        </w:rPr>
+        <w:t>];</w:t>
       </w:r>
       <w:r>
         <w:rPr>
@@ -6435,7 +7854,24 @@
           <w:lang w:val="en-US"/>
         </w:rPr>
         <w:tab/>
-        <w:t>cmp al, '</w:t>
+      </w:r>
+      <w:proofErr w:type="spellStart"/>
+      <w:proofErr w:type="gramStart"/>
+      <w:r>
+        <w:rPr>
+          <w:rFonts w:ascii="Courier New" w:hAnsi="Courier New" w:cs="Courier New"/>
+          <w:lang w:val="en-US"/>
+        </w:rPr>
+        <w:t>cmp</w:t>
+      </w:r>
+      <w:proofErr w:type="spellEnd"/>
+      <w:proofErr w:type="gramEnd"/>
+      <w:r>
+        <w:rPr>
+          <w:rFonts w:ascii="Courier New" w:hAnsi="Courier New" w:cs="Courier New"/>
+          <w:lang w:val="en-US"/>
+        </w:rPr>
+        <w:t xml:space="preserve"> al, '</w:t>
       </w:r>
       <w:r>
         <w:rPr>
@@ -6483,7 +7919,38 @@
           <w:lang w:val="en-US"/>
         </w:rPr>
         <w:tab/>
-        <w:t>je isYo;</w:t>
+      </w:r>
+      <w:proofErr w:type="gramStart"/>
+      <w:r>
+        <w:rPr>
+          <w:rFonts w:ascii="Courier New" w:hAnsi="Courier New" w:cs="Courier New"/>
+          <w:lang w:val="en-US"/>
+        </w:rPr>
+        <w:t>je</w:t>
+      </w:r>
+      <w:proofErr w:type="gramEnd"/>
+      <w:r>
+        <w:rPr>
+          <w:rFonts w:ascii="Courier New" w:hAnsi="Courier New" w:cs="Courier New"/>
+          <w:lang w:val="en-US"/>
+        </w:rPr>
+        <w:t xml:space="preserve"> </w:t>
+      </w:r>
+      <w:proofErr w:type="spellStart"/>
+      <w:r>
+        <w:rPr>
+          <w:rFonts w:ascii="Courier New" w:hAnsi="Courier New" w:cs="Courier New"/>
+          <w:lang w:val="en-US"/>
+        </w:rPr>
+        <w:t>isYo</w:t>
+      </w:r>
+      <w:proofErr w:type="spellEnd"/>
+      <w:r>
+        <w:rPr>
+          <w:rFonts w:ascii="Courier New" w:hAnsi="Courier New" w:cs="Courier New"/>
+          <w:lang w:val="en-US"/>
+        </w:rPr>
+        <w:t>;</w:t>
       </w:r>
     </w:p>
     <w:p>
@@ -6511,12 +7978,21 @@
         </w:rPr>
         <w:tab/>
       </w:r>
+      <w:proofErr w:type="spellStart"/>
       <w:r>
         <w:rPr>
           <w:rFonts w:ascii="Courier New" w:hAnsi="Courier New" w:cs="Courier New"/>
           <w:lang w:val="de-DE"/>
         </w:rPr>
-        <w:t>cmp al, '</w:t>
+        <w:t>cmp</w:t>
+      </w:r>
+      <w:proofErr w:type="spellEnd"/>
+      <w:r>
+        <w:rPr>
+          <w:rFonts w:ascii="Courier New" w:hAnsi="Courier New" w:cs="Courier New"/>
+          <w:lang w:val="de-DE"/>
+        </w:rPr>
+        <w:t xml:space="preserve"> al, '</w:t>
       </w:r>
       <w:r>
         <w:rPr>
@@ -6556,7 +8032,23 @@
           <w:lang w:val="de-DE"/>
         </w:rPr>
         <w:tab/>
-        <w:t>je isYo;</w:t>
+        <w:t xml:space="preserve">je </w:t>
+      </w:r>
+      <w:proofErr w:type="spellStart"/>
+      <w:r>
+        <w:rPr>
+          <w:rFonts w:ascii="Courier New" w:hAnsi="Courier New" w:cs="Courier New"/>
+          <w:lang w:val="de-DE"/>
+        </w:rPr>
+        <w:t>isYo</w:t>
+      </w:r>
+      <w:proofErr w:type="spellEnd"/>
+      <w:r>
+        <w:rPr>
+          <w:rFonts w:ascii="Courier New" w:hAnsi="Courier New" w:cs="Courier New"/>
+          <w:lang w:val="de-DE"/>
+        </w:rPr>
+        <w:t>;</w:t>
       </w:r>
     </w:p>
     <w:p>
@@ -6596,12 +8088,23 @@
         </w:rPr>
         <w:tab/>
       </w:r>
-      <w:r>
-        <w:rPr>
-          <w:rFonts w:ascii="Courier New" w:hAnsi="Courier New" w:cs="Courier New"/>
-          <w:lang w:val="en-US"/>
-        </w:rPr>
-        <w:t>cmp al, '</w:t>
+      <w:proofErr w:type="spellStart"/>
+      <w:proofErr w:type="gramStart"/>
+      <w:r>
+        <w:rPr>
+          <w:rFonts w:ascii="Courier New" w:hAnsi="Courier New" w:cs="Courier New"/>
+          <w:lang w:val="en-US"/>
+        </w:rPr>
+        <w:t>cmp</w:t>
+      </w:r>
+      <w:proofErr w:type="spellEnd"/>
+      <w:proofErr w:type="gramEnd"/>
+      <w:r>
+        <w:rPr>
+          <w:rFonts w:ascii="Courier New" w:hAnsi="Courier New" w:cs="Courier New"/>
+          <w:lang w:val="en-US"/>
+        </w:rPr>
+        <w:t xml:space="preserve"> al, '</w:t>
       </w:r>
       <w:r>
         <w:rPr>
@@ -6622,8 +8125,17 @@
           <w:lang w:val="en-US"/>
         </w:rPr>
         <w:tab/>
-        <w:t>In bounds. Otherwise - not cyrilic</w:t>
-      </w:r>
+        <w:t xml:space="preserve">In bounds. Otherwise - not </w:t>
+      </w:r>
+      <w:proofErr w:type="spellStart"/>
+      <w:r>
+        <w:rPr>
+          <w:rFonts w:ascii="Courier New" w:hAnsi="Courier New" w:cs="Courier New"/>
+          <w:lang w:val="en-US"/>
+        </w:rPr>
+        <w:t>cyrilic</w:t>
+      </w:r>
+      <w:proofErr w:type="spellEnd"/>
     </w:p>
     <w:p>
       <w:pPr>
@@ -6649,7 +8161,40 @@
           <w:lang w:val="en-US"/>
         </w:rPr>
         <w:tab/>
-        <w:t>jl notCyrilic;</w:t>
+      </w:r>
+      <w:proofErr w:type="spellStart"/>
+      <w:proofErr w:type="gramStart"/>
+      <w:r>
+        <w:rPr>
+          <w:rFonts w:ascii="Courier New" w:hAnsi="Courier New" w:cs="Courier New"/>
+          <w:lang w:val="en-US"/>
+        </w:rPr>
+        <w:t>jl</w:t>
+      </w:r>
+      <w:proofErr w:type="spellEnd"/>
+      <w:proofErr w:type="gramEnd"/>
+      <w:r>
+        <w:rPr>
+          <w:rFonts w:ascii="Courier New" w:hAnsi="Courier New" w:cs="Courier New"/>
+          <w:lang w:val="en-US"/>
+        </w:rPr>
+        <w:t xml:space="preserve"> </w:t>
+      </w:r>
+      <w:proofErr w:type="spellStart"/>
+      <w:r>
+        <w:rPr>
+          <w:rFonts w:ascii="Courier New" w:hAnsi="Courier New" w:cs="Courier New"/>
+          <w:lang w:val="en-US"/>
+        </w:rPr>
+        <w:t>notCyrilic</w:t>
+      </w:r>
+      <w:proofErr w:type="spellEnd"/>
+      <w:r>
+        <w:rPr>
+          <w:rFonts w:ascii="Courier New" w:hAnsi="Courier New" w:cs="Courier New"/>
+          <w:lang w:val="en-US"/>
+        </w:rPr>
+        <w:t>;</w:t>
       </w:r>
     </w:p>
     <w:p>
@@ -6676,7 +8221,24 @@
           <w:lang w:val="en-US"/>
         </w:rPr>
         <w:tab/>
-        <w:t>cmp al, '</w:t>
+      </w:r>
+      <w:proofErr w:type="spellStart"/>
+      <w:proofErr w:type="gramStart"/>
+      <w:r>
+        <w:rPr>
+          <w:rFonts w:ascii="Courier New" w:hAnsi="Courier New" w:cs="Courier New"/>
+          <w:lang w:val="en-US"/>
+        </w:rPr>
+        <w:t>cmp</w:t>
+      </w:r>
+      <w:proofErr w:type="spellEnd"/>
+      <w:proofErr w:type="gramEnd"/>
+      <w:r>
+        <w:rPr>
+          <w:rFonts w:ascii="Courier New" w:hAnsi="Courier New" w:cs="Courier New"/>
+          <w:lang w:val="en-US"/>
+        </w:rPr>
+        <w:t xml:space="preserve"> al, '</w:t>
       </w:r>
       <w:r>
         <w:rPr>
@@ -6716,7 +8278,40 @@
           <w:lang w:val="en-US"/>
         </w:rPr>
         <w:tab/>
-        <w:t>jg notCyrilic;</w:t>
+      </w:r>
+      <w:proofErr w:type="spellStart"/>
+      <w:proofErr w:type="gramStart"/>
+      <w:r>
+        <w:rPr>
+          <w:rFonts w:ascii="Courier New" w:hAnsi="Courier New" w:cs="Courier New"/>
+          <w:lang w:val="en-US"/>
+        </w:rPr>
+        <w:t>jg</w:t>
+      </w:r>
+      <w:proofErr w:type="spellEnd"/>
+      <w:proofErr w:type="gramEnd"/>
+      <w:r>
+        <w:rPr>
+          <w:rFonts w:ascii="Courier New" w:hAnsi="Courier New" w:cs="Courier New"/>
+          <w:lang w:val="en-US"/>
+        </w:rPr>
+        <w:t xml:space="preserve"> </w:t>
+      </w:r>
+      <w:proofErr w:type="spellStart"/>
+      <w:r>
+        <w:rPr>
+          <w:rFonts w:ascii="Courier New" w:hAnsi="Courier New" w:cs="Courier New"/>
+          <w:lang w:val="en-US"/>
+        </w:rPr>
+        <w:t>notCyrilic</w:t>
+      </w:r>
+      <w:proofErr w:type="spellEnd"/>
+      <w:r>
+        <w:rPr>
+          <w:rFonts w:ascii="Courier New" w:hAnsi="Courier New" w:cs="Courier New"/>
+          <w:lang w:val="en-US"/>
+        </w:rPr>
+        <w:t>;</w:t>
       </w:r>
     </w:p>
     <w:p>
@@ -6736,7 +8331,24 @@
           <w:lang w:val="en-US"/>
         </w:rPr>
         <w:tab/>
-        <w:t>isCyrilic:</w:t>
+      </w:r>
+      <w:proofErr w:type="spellStart"/>
+      <w:proofErr w:type="gramStart"/>
+      <w:r>
+        <w:rPr>
+          <w:rFonts w:ascii="Courier New" w:hAnsi="Courier New" w:cs="Courier New"/>
+          <w:lang w:val="en-US"/>
+        </w:rPr>
+        <w:t>isCyrilic</w:t>
+      </w:r>
+      <w:proofErr w:type="spellEnd"/>
+      <w:proofErr w:type="gramEnd"/>
+      <w:r>
+        <w:rPr>
+          <w:rFonts w:ascii="Courier New" w:hAnsi="Courier New" w:cs="Courier New"/>
+          <w:lang w:val="en-US"/>
+        </w:rPr>
+        <w:t>:</w:t>
       </w:r>
     </w:p>
     <w:p>
@@ -6763,7 +8375,56 @@
           <w:lang w:val="en-US"/>
         </w:rPr>
         <w:tab/>
-        <w:t>mov firstOcc, edi;</w:t>
+      </w:r>
+      <w:proofErr w:type="spellStart"/>
+      <w:proofErr w:type="gramStart"/>
+      <w:r>
+        <w:rPr>
+          <w:rFonts w:ascii="Courier New" w:hAnsi="Courier New" w:cs="Courier New"/>
+          <w:lang w:val="en-US"/>
+        </w:rPr>
+        <w:t>mov</w:t>
+      </w:r>
+      <w:proofErr w:type="spellEnd"/>
+      <w:proofErr w:type="gramEnd"/>
+      <w:r>
+        <w:rPr>
+          <w:rFonts w:ascii="Courier New" w:hAnsi="Courier New" w:cs="Courier New"/>
+          <w:lang w:val="en-US"/>
+        </w:rPr>
+        <w:t xml:space="preserve"> </w:t>
+      </w:r>
+      <w:proofErr w:type="spellStart"/>
+      <w:r>
+        <w:rPr>
+          <w:rFonts w:ascii="Courier New" w:hAnsi="Courier New" w:cs="Courier New"/>
+          <w:lang w:val="en-US"/>
+        </w:rPr>
+        <w:t>firstOcc</w:t>
+      </w:r>
+      <w:proofErr w:type="spellEnd"/>
+      <w:r>
+        <w:rPr>
+          <w:rFonts w:ascii="Courier New" w:hAnsi="Courier New" w:cs="Courier New"/>
+          <w:lang w:val="en-US"/>
+        </w:rPr>
+        <w:t xml:space="preserve">, </w:t>
+      </w:r>
+      <w:proofErr w:type="spellStart"/>
+      <w:r>
+        <w:rPr>
+          <w:rFonts w:ascii="Courier New" w:hAnsi="Courier New" w:cs="Courier New"/>
+          <w:lang w:val="en-US"/>
+        </w:rPr>
+        <w:t>edi</w:t>
+      </w:r>
+      <w:proofErr w:type="spellEnd"/>
+      <w:r>
+        <w:rPr>
+          <w:rFonts w:ascii="Courier New" w:hAnsi="Courier New" w:cs="Courier New"/>
+          <w:lang w:val="en-US"/>
+        </w:rPr>
+        <w:t>;</w:t>
       </w:r>
       <w:r>
         <w:rPr>
@@ -6771,7 +8432,70 @@
           <w:lang w:val="en-US"/>
         </w:rPr>
         <w:tab/>
-        <w:t>firstOcc &lt;- current sybmol index (first cyrilic occurance)</w:t>
+      </w:r>
+      <w:proofErr w:type="spellStart"/>
+      <w:r>
+        <w:rPr>
+          <w:rFonts w:ascii="Courier New" w:hAnsi="Courier New" w:cs="Courier New"/>
+          <w:lang w:val="en-US"/>
+        </w:rPr>
+        <w:t>firstOcc</w:t>
+      </w:r>
+      <w:proofErr w:type="spellEnd"/>
+      <w:r>
+        <w:rPr>
+          <w:rFonts w:ascii="Courier New" w:hAnsi="Courier New" w:cs="Courier New"/>
+          <w:lang w:val="en-US"/>
+        </w:rPr>
+        <w:t xml:space="preserve"> &lt;- current </w:t>
+      </w:r>
+      <w:proofErr w:type="spellStart"/>
+      <w:r>
+        <w:rPr>
+          <w:rFonts w:ascii="Courier New" w:hAnsi="Courier New" w:cs="Courier New"/>
+          <w:lang w:val="en-US"/>
+        </w:rPr>
+        <w:t>sybmol</w:t>
+      </w:r>
+      <w:proofErr w:type="spellEnd"/>
+      <w:r>
+        <w:rPr>
+          <w:rFonts w:ascii="Courier New" w:hAnsi="Courier New" w:cs="Courier New"/>
+          <w:lang w:val="en-US"/>
+        </w:rPr>
+        <w:t xml:space="preserve"> index (first </w:t>
+      </w:r>
+      <w:proofErr w:type="spellStart"/>
+      <w:r>
+        <w:rPr>
+          <w:rFonts w:ascii="Courier New" w:hAnsi="Courier New" w:cs="Courier New"/>
+          <w:lang w:val="en-US"/>
+        </w:rPr>
+        <w:t>cyrilic</w:t>
+      </w:r>
+      <w:proofErr w:type="spellEnd"/>
+      <w:r>
+        <w:rPr>
+          <w:rFonts w:ascii="Courier New" w:hAnsi="Courier New" w:cs="Courier New"/>
+          <w:lang w:val="en-US"/>
+        </w:rPr>
+        <w:t xml:space="preserve"> </w:t>
+      </w:r>
+      <w:proofErr w:type="spellStart"/>
+      <w:r>
+        <w:rPr>
+          <w:rFonts w:ascii="Courier New" w:hAnsi="Courier New" w:cs="Courier New"/>
+          <w:lang w:val="en-US"/>
+        </w:rPr>
+        <w:t>occurance</w:t>
+      </w:r>
+      <w:proofErr w:type="spellEnd"/>
+      <w:r>
+        <w:rPr>
+          <w:rFonts w:ascii="Courier New" w:hAnsi="Courier New" w:cs="Courier New"/>
+          <w:lang w:val="en-US"/>
+        </w:rPr>
+        <w:t>)</w:t>
       </w:r>
     </w:p>
     <w:p>
@@ -6805,7 +8529,24 @@
           <w:lang w:val="en-US"/>
         </w:rPr>
         <w:tab/>
-        <w:t>cmp al, '</w:t>
+      </w:r>
+      <w:proofErr w:type="spellStart"/>
+      <w:proofErr w:type="gramStart"/>
+      <w:r>
+        <w:rPr>
+          <w:rFonts w:ascii="Courier New" w:hAnsi="Courier New" w:cs="Courier New"/>
+          <w:lang w:val="en-US"/>
+        </w:rPr>
+        <w:t>cmp</w:t>
+      </w:r>
+      <w:proofErr w:type="spellEnd"/>
+      <w:proofErr w:type="gramEnd"/>
+      <w:r>
+        <w:rPr>
+          <w:rFonts w:ascii="Courier New" w:hAnsi="Courier New" w:cs="Courier New"/>
+          <w:lang w:val="en-US"/>
+        </w:rPr>
+        <w:t xml:space="preserve"> al, '</w:t>
       </w:r>
       <w:r>
         <w:rPr>
@@ -6878,7 +8619,40 @@
           <w:lang w:val="en-US"/>
         </w:rPr>
         <w:tab/>
-        <w:t>jge isLower;</w:t>
+      </w:r>
+      <w:proofErr w:type="spellStart"/>
+      <w:proofErr w:type="gramStart"/>
+      <w:r>
+        <w:rPr>
+          <w:rFonts w:ascii="Courier New" w:hAnsi="Courier New" w:cs="Courier New"/>
+          <w:lang w:val="en-US"/>
+        </w:rPr>
+        <w:t>jge</w:t>
+      </w:r>
+      <w:proofErr w:type="spellEnd"/>
+      <w:proofErr w:type="gramEnd"/>
+      <w:r>
+        <w:rPr>
+          <w:rFonts w:ascii="Courier New" w:hAnsi="Courier New" w:cs="Courier New"/>
+          <w:lang w:val="en-US"/>
+        </w:rPr>
+        <w:t xml:space="preserve"> </w:t>
+      </w:r>
+      <w:proofErr w:type="spellStart"/>
+      <w:r>
+        <w:rPr>
+          <w:rFonts w:ascii="Courier New" w:hAnsi="Courier New" w:cs="Courier New"/>
+          <w:lang w:val="en-US"/>
+        </w:rPr>
+        <w:t>isLower</w:t>
+      </w:r>
+      <w:proofErr w:type="spellEnd"/>
+      <w:r>
+        <w:rPr>
+          <w:rFonts w:ascii="Courier New" w:hAnsi="Courier New" w:cs="Courier New"/>
+          <w:lang w:val="en-US"/>
+        </w:rPr>
+        <w:t>;</w:t>
       </w:r>
     </w:p>
     <w:p>
@@ -6898,7 +8672,24 @@
           <w:lang w:val="en-US"/>
         </w:rPr>
         <w:tab/>
-        <w:t>isUpper:</w:t>
+      </w:r>
+      <w:proofErr w:type="spellStart"/>
+      <w:proofErr w:type="gramStart"/>
+      <w:r>
+        <w:rPr>
+          <w:rFonts w:ascii="Courier New" w:hAnsi="Courier New" w:cs="Courier New"/>
+          <w:lang w:val="en-US"/>
+        </w:rPr>
+        <w:t>isUpper</w:t>
+      </w:r>
+      <w:proofErr w:type="spellEnd"/>
+      <w:proofErr w:type="gramEnd"/>
+      <w:r>
+        <w:rPr>
+          <w:rFonts w:ascii="Courier New" w:hAnsi="Courier New" w:cs="Courier New"/>
+          <w:lang w:val="en-US"/>
+        </w:rPr>
+        <w:t>:</w:t>
       </w:r>
     </w:p>
     <w:p>
@@ -6925,7 +8716,24 @@
           <w:lang w:val="en-US"/>
         </w:rPr>
         <w:tab/>
-        <w:t>cmp al, '</w:t>
+      </w:r>
+      <w:proofErr w:type="spellStart"/>
+      <w:proofErr w:type="gramStart"/>
+      <w:r>
+        <w:rPr>
+          <w:rFonts w:ascii="Courier New" w:hAnsi="Courier New" w:cs="Courier New"/>
+          <w:lang w:val="en-US"/>
+        </w:rPr>
+        <w:t>cmp</w:t>
+      </w:r>
+      <w:proofErr w:type="spellEnd"/>
+      <w:proofErr w:type="gramEnd"/>
+      <w:r>
+        <w:rPr>
+          <w:rFonts w:ascii="Courier New" w:hAnsi="Courier New" w:cs="Courier New"/>
+          <w:lang w:val="en-US"/>
+        </w:rPr>
+        <w:t xml:space="preserve"> al, '</w:t>
       </w:r>
       <w:r>
         <w:rPr>
@@ -6965,7 +8773,40 @@
           <w:lang w:val="en-US"/>
         </w:rPr>
         <w:tab/>
-        <w:t>jle beforeYo;</w:t>
+      </w:r>
+      <w:proofErr w:type="spellStart"/>
+      <w:proofErr w:type="gramStart"/>
+      <w:r>
+        <w:rPr>
+          <w:rFonts w:ascii="Courier New" w:hAnsi="Courier New" w:cs="Courier New"/>
+          <w:lang w:val="en-US"/>
+        </w:rPr>
+        <w:t>jle</w:t>
+      </w:r>
+      <w:proofErr w:type="spellEnd"/>
+      <w:proofErr w:type="gramEnd"/>
+      <w:r>
+        <w:rPr>
+          <w:rFonts w:ascii="Courier New" w:hAnsi="Courier New" w:cs="Courier New"/>
+          <w:lang w:val="en-US"/>
+        </w:rPr>
+        <w:t xml:space="preserve"> </w:t>
+      </w:r>
+      <w:proofErr w:type="spellStart"/>
+      <w:r>
+        <w:rPr>
+          <w:rFonts w:ascii="Courier New" w:hAnsi="Courier New" w:cs="Courier New"/>
+          <w:lang w:val="en-US"/>
+        </w:rPr>
+        <w:t>beforeYo</w:t>
+      </w:r>
+      <w:proofErr w:type="spellEnd"/>
+      <w:r>
+        <w:rPr>
+          <w:rFonts w:ascii="Courier New" w:hAnsi="Courier New" w:cs="Courier New"/>
+          <w:lang w:val="en-US"/>
+        </w:rPr>
+        <w:t>;</w:t>
       </w:r>
     </w:p>
     <w:p>
@@ -6992,7 +8833,24 @@
           <w:lang w:val="en-US"/>
         </w:rPr>
         <w:tab/>
-        <w:t>inc al;</w:t>
+      </w:r>
+      <w:proofErr w:type="spellStart"/>
+      <w:proofErr w:type="gramStart"/>
+      <w:r>
+        <w:rPr>
+          <w:rFonts w:ascii="Courier New" w:hAnsi="Courier New" w:cs="Courier New"/>
+          <w:lang w:val="en-US"/>
+        </w:rPr>
+        <w:t>inc</w:t>
+      </w:r>
+      <w:proofErr w:type="spellEnd"/>
+      <w:proofErr w:type="gramEnd"/>
+      <w:r>
+        <w:rPr>
+          <w:rFonts w:ascii="Courier New" w:hAnsi="Courier New" w:cs="Courier New"/>
+          <w:lang w:val="en-US"/>
+        </w:rPr>
+        <w:t xml:space="preserve"> al;</w:t>
       </w:r>
       <w:r>
         <w:rPr>
@@ -7033,7 +8891,24 @@
           <w:lang w:val="en-US"/>
         </w:rPr>
         <w:tab/>
-        <w:t>beforeYo:</w:t>
+      </w:r>
+      <w:proofErr w:type="spellStart"/>
+      <w:proofErr w:type="gramStart"/>
+      <w:r>
+        <w:rPr>
+          <w:rFonts w:ascii="Courier New" w:hAnsi="Courier New" w:cs="Courier New"/>
+          <w:lang w:val="en-US"/>
+        </w:rPr>
+        <w:t>beforeYo</w:t>
+      </w:r>
+      <w:proofErr w:type="spellEnd"/>
+      <w:proofErr w:type="gramEnd"/>
+      <w:r>
+        <w:rPr>
+          <w:rFonts w:ascii="Courier New" w:hAnsi="Courier New" w:cs="Courier New"/>
+          <w:lang w:val="en-US"/>
+        </w:rPr>
+        <w:t>:</w:t>
       </w:r>
     </w:p>
     <w:p>
@@ -7060,7 +8935,22 @@
           <w:lang w:val="en-US"/>
         </w:rPr>
         <w:tab/>
-        <w:t>sub al, '</w:t>
+      </w:r>
+      <w:proofErr w:type="gramStart"/>
+      <w:r>
+        <w:rPr>
+          <w:rFonts w:ascii="Courier New" w:hAnsi="Courier New" w:cs="Courier New"/>
+          <w:lang w:val="en-US"/>
+        </w:rPr>
+        <w:t>sub</w:t>
+      </w:r>
+      <w:proofErr w:type="gramEnd"/>
+      <w:r>
+        <w:rPr>
+          <w:rFonts w:ascii="Courier New" w:hAnsi="Courier New" w:cs="Courier New"/>
+          <w:lang w:val="en-US"/>
+        </w:rPr>
+        <w:t xml:space="preserve"> al, '</w:t>
       </w:r>
       <w:r>
         <w:rPr>
@@ -7108,7 +8998,24 @@
           <w:lang w:val="en-US"/>
         </w:rPr>
         <w:tab/>
-        <w:t>inc al;</w:t>
+      </w:r>
+      <w:proofErr w:type="spellStart"/>
+      <w:proofErr w:type="gramStart"/>
+      <w:r>
+        <w:rPr>
+          <w:rFonts w:ascii="Courier New" w:hAnsi="Courier New" w:cs="Courier New"/>
+          <w:lang w:val="en-US"/>
+        </w:rPr>
+        <w:t>inc</w:t>
+      </w:r>
+      <w:proofErr w:type="spellEnd"/>
+      <w:proofErr w:type="gramEnd"/>
+      <w:r>
+        <w:rPr>
+          <w:rFonts w:ascii="Courier New" w:hAnsi="Courier New" w:cs="Courier New"/>
+          <w:lang w:val="en-US"/>
+        </w:rPr>
+        <w:t xml:space="preserve"> al;</w:t>
       </w:r>
       <w:r>
         <w:rPr>
@@ -7157,7 +9064,56 @@
           <w:lang w:val="en-US"/>
         </w:rPr>
         <w:tab/>
-        <w:t>mov alphaNum, al; alphaNum &lt;-alphabetical position</w:t>
+      </w:r>
+      <w:proofErr w:type="spellStart"/>
+      <w:proofErr w:type="gramStart"/>
+      <w:r>
+        <w:rPr>
+          <w:rFonts w:ascii="Courier New" w:hAnsi="Courier New" w:cs="Courier New"/>
+          <w:lang w:val="en-US"/>
+        </w:rPr>
+        <w:t>mov</w:t>
+      </w:r>
+      <w:proofErr w:type="spellEnd"/>
+      <w:proofErr w:type="gramEnd"/>
+      <w:r>
+        <w:rPr>
+          <w:rFonts w:ascii="Courier New" w:hAnsi="Courier New" w:cs="Courier New"/>
+          <w:lang w:val="en-US"/>
+        </w:rPr>
+        <w:t xml:space="preserve"> </w:t>
+      </w:r>
+      <w:proofErr w:type="spellStart"/>
+      <w:r>
+        <w:rPr>
+          <w:rFonts w:ascii="Courier New" w:hAnsi="Courier New" w:cs="Courier New"/>
+          <w:lang w:val="en-US"/>
+        </w:rPr>
+        <w:t>alphaNum</w:t>
+      </w:r>
+      <w:proofErr w:type="spellEnd"/>
+      <w:r>
+        <w:rPr>
+          <w:rFonts w:ascii="Courier New" w:hAnsi="Courier New" w:cs="Courier New"/>
+          <w:lang w:val="en-US"/>
+        </w:rPr>
+        <w:t xml:space="preserve">, al; </w:t>
+      </w:r>
+      <w:proofErr w:type="spellStart"/>
+      <w:r>
+        <w:rPr>
+          <w:rFonts w:ascii="Courier New" w:hAnsi="Courier New" w:cs="Courier New"/>
+          <w:lang w:val="en-US"/>
+        </w:rPr>
+        <w:t>alphaNum</w:t>
+      </w:r>
+      <w:proofErr w:type="spellEnd"/>
+      <w:r>
+        <w:rPr>
+          <w:rFonts w:ascii="Courier New" w:hAnsi="Courier New" w:cs="Courier New"/>
+          <w:lang w:val="en-US"/>
+        </w:rPr>
+        <w:t xml:space="preserve"> &lt;-alphabetical position</w:t>
       </w:r>
     </w:p>
     <w:p>
@@ -7184,7 +9140,24 @@
           <w:lang w:val="en-US"/>
         </w:rPr>
         <w:tab/>
-        <w:t>jmp hooray;</w:t>
+      </w:r>
+      <w:proofErr w:type="spellStart"/>
+      <w:proofErr w:type="gramStart"/>
+      <w:r>
+        <w:rPr>
+          <w:rFonts w:ascii="Courier New" w:hAnsi="Courier New" w:cs="Courier New"/>
+          <w:lang w:val="en-US"/>
+        </w:rPr>
+        <w:t>jmp</w:t>
+      </w:r>
+      <w:proofErr w:type="spellEnd"/>
+      <w:proofErr w:type="gramEnd"/>
+      <w:r>
+        <w:rPr>
+          <w:rFonts w:ascii="Courier New" w:hAnsi="Courier New" w:cs="Courier New"/>
+          <w:lang w:val="en-US"/>
+        </w:rPr>
+        <w:t xml:space="preserve"> hooray;</w:t>
       </w:r>
       <w:r>
         <w:rPr>
@@ -7192,7 +9165,22 @@
           <w:lang w:val="en-US"/>
         </w:rPr>
         <w:tab/>
-        <w:t>Thie end</w:t>
+      </w:r>
+      <w:proofErr w:type="spellStart"/>
+      <w:r>
+        <w:rPr>
+          <w:rFonts w:ascii="Courier New" w:hAnsi="Courier New" w:cs="Courier New"/>
+          <w:lang w:val="en-US"/>
+        </w:rPr>
+        <w:t>Thie</w:t>
+      </w:r>
+      <w:proofErr w:type="spellEnd"/>
+      <w:r>
+        <w:rPr>
+          <w:rFonts w:ascii="Courier New" w:hAnsi="Courier New" w:cs="Courier New"/>
+          <w:lang w:val="en-US"/>
+        </w:rPr>
+        <w:t xml:space="preserve"> end</w:t>
       </w:r>
     </w:p>
     <w:p>
@@ -7212,7 +9200,24 @@
           <w:lang w:val="en-US"/>
         </w:rPr>
         <w:tab/>
-        <w:t>isLower:</w:t>
+      </w:r>
+      <w:proofErr w:type="spellStart"/>
+      <w:proofErr w:type="gramStart"/>
+      <w:r>
+        <w:rPr>
+          <w:rFonts w:ascii="Courier New" w:hAnsi="Courier New" w:cs="Courier New"/>
+          <w:lang w:val="en-US"/>
+        </w:rPr>
+        <w:t>isLower</w:t>
+      </w:r>
+      <w:proofErr w:type="spellEnd"/>
+      <w:proofErr w:type="gramEnd"/>
+      <w:r>
+        <w:rPr>
+          <w:rFonts w:ascii="Courier New" w:hAnsi="Courier New" w:cs="Courier New"/>
+          <w:lang w:val="en-US"/>
+        </w:rPr>
+        <w:t>:</w:t>
       </w:r>
     </w:p>
     <w:p>
@@ -7239,7 +9244,24 @@
           <w:lang w:val="en-US"/>
         </w:rPr>
         <w:tab/>
-        <w:t>cmp al, '</w:t>
+      </w:r>
+      <w:proofErr w:type="spellStart"/>
+      <w:proofErr w:type="gramStart"/>
+      <w:r>
+        <w:rPr>
+          <w:rFonts w:ascii="Courier New" w:hAnsi="Courier New" w:cs="Courier New"/>
+          <w:lang w:val="en-US"/>
+        </w:rPr>
+        <w:t>cmp</w:t>
+      </w:r>
+      <w:proofErr w:type="spellEnd"/>
+      <w:proofErr w:type="gramEnd"/>
+      <w:r>
+        <w:rPr>
+          <w:rFonts w:ascii="Courier New" w:hAnsi="Courier New" w:cs="Courier New"/>
+          <w:lang w:val="en-US"/>
+        </w:rPr>
+        <w:t xml:space="preserve"> al, '</w:t>
       </w:r>
       <w:r>
         <w:rPr>
@@ -7279,7 +9301,40 @@
           <w:lang w:val="en-US"/>
         </w:rPr>
         <w:tab/>
-        <w:t>jle beforeYo_;</w:t>
+      </w:r>
+      <w:proofErr w:type="spellStart"/>
+      <w:proofErr w:type="gramStart"/>
+      <w:r>
+        <w:rPr>
+          <w:rFonts w:ascii="Courier New" w:hAnsi="Courier New" w:cs="Courier New"/>
+          <w:lang w:val="en-US"/>
+        </w:rPr>
+        <w:t>jle</w:t>
+      </w:r>
+      <w:proofErr w:type="spellEnd"/>
+      <w:proofErr w:type="gramEnd"/>
+      <w:r>
+        <w:rPr>
+          <w:rFonts w:ascii="Courier New" w:hAnsi="Courier New" w:cs="Courier New"/>
+          <w:lang w:val="en-US"/>
+        </w:rPr>
+        <w:t xml:space="preserve"> </w:t>
+      </w:r>
+      <w:proofErr w:type="spellStart"/>
+      <w:r>
+        <w:rPr>
+          <w:rFonts w:ascii="Courier New" w:hAnsi="Courier New" w:cs="Courier New"/>
+          <w:lang w:val="en-US"/>
+        </w:rPr>
+        <w:t>beforeYo</w:t>
+      </w:r>
+      <w:proofErr w:type="spellEnd"/>
+      <w:r>
+        <w:rPr>
+          <w:rFonts w:ascii="Courier New" w:hAnsi="Courier New" w:cs="Courier New"/>
+          <w:lang w:val="en-US"/>
+        </w:rPr>
+        <w:t>_;</w:t>
       </w:r>
     </w:p>
     <w:p>
@@ -7306,7 +9361,24 @@
           <w:lang w:val="en-US"/>
         </w:rPr>
         <w:tab/>
-        <w:t>inc al;</w:t>
+      </w:r>
+      <w:proofErr w:type="spellStart"/>
+      <w:proofErr w:type="gramStart"/>
+      <w:r>
+        <w:rPr>
+          <w:rFonts w:ascii="Courier New" w:hAnsi="Courier New" w:cs="Courier New"/>
+          <w:lang w:val="en-US"/>
+        </w:rPr>
+        <w:t>inc</w:t>
+      </w:r>
+      <w:proofErr w:type="spellEnd"/>
+      <w:proofErr w:type="gramEnd"/>
+      <w:r>
+        <w:rPr>
+          <w:rFonts w:ascii="Courier New" w:hAnsi="Courier New" w:cs="Courier New"/>
+          <w:lang w:val="en-US"/>
+        </w:rPr>
+        <w:t xml:space="preserve"> al;</w:t>
       </w:r>
     </w:p>
     <w:p>
@@ -7326,7 +9398,22 @@
           <w:lang w:val="en-US"/>
         </w:rPr>
         <w:tab/>
-        <w:t>beforeYo_:</w:t>
+      </w:r>
+      <w:proofErr w:type="spellStart"/>
+      <w:r>
+        <w:rPr>
+          <w:rFonts w:ascii="Courier New" w:hAnsi="Courier New" w:cs="Courier New"/>
+          <w:lang w:val="en-US"/>
+        </w:rPr>
+        <w:t>beforeYo</w:t>
+      </w:r>
+      <w:proofErr w:type="spellEnd"/>
+      <w:r>
+        <w:rPr>
+          <w:rFonts w:ascii="Courier New" w:hAnsi="Courier New" w:cs="Courier New"/>
+          <w:lang w:val="en-US"/>
+        </w:rPr>
+        <w:t>_:</w:t>
       </w:r>
     </w:p>
     <w:p>
@@ -7353,7 +9440,22 @@
           <w:lang w:val="en-US"/>
         </w:rPr>
         <w:tab/>
-        <w:t>sub al, '</w:t>
+      </w:r>
+      <w:proofErr w:type="gramStart"/>
+      <w:r>
+        <w:rPr>
+          <w:rFonts w:ascii="Courier New" w:hAnsi="Courier New" w:cs="Courier New"/>
+          <w:lang w:val="en-US"/>
+        </w:rPr>
+        <w:t>sub</w:t>
+      </w:r>
+      <w:proofErr w:type="gramEnd"/>
+      <w:r>
+        <w:rPr>
+          <w:rFonts w:ascii="Courier New" w:hAnsi="Courier New" w:cs="Courier New"/>
+          <w:lang w:val="en-US"/>
+        </w:rPr>
+        <w:t xml:space="preserve"> al, '</w:t>
       </w:r>
       <w:r>
         <w:rPr>
@@ -7393,7 +9495,24 @@
           <w:lang w:val="en-US"/>
         </w:rPr>
         <w:tab/>
-        <w:t>inc al;</w:t>
+      </w:r>
+      <w:proofErr w:type="spellStart"/>
+      <w:proofErr w:type="gramStart"/>
+      <w:r>
+        <w:rPr>
+          <w:rFonts w:ascii="Courier New" w:hAnsi="Courier New" w:cs="Courier New"/>
+          <w:lang w:val="en-US"/>
+        </w:rPr>
+        <w:t>inc</w:t>
+      </w:r>
+      <w:proofErr w:type="spellEnd"/>
+      <w:proofErr w:type="gramEnd"/>
+      <w:r>
+        <w:rPr>
+          <w:rFonts w:ascii="Courier New" w:hAnsi="Courier New" w:cs="Courier New"/>
+          <w:lang w:val="en-US"/>
+        </w:rPr>
+        <w:t xml:space="preserve"> al;</w:t>
       </w:r>
     </w:p>
     <w:p>
@@ -7420,7 +9539,40 @@
           <w:lang w:val="en-US"/>
         </w:rPr>
         <w:tab/>
-        <w:t>mov alphaNum, al;</w:t>
+      </w:r>
+      <w:proofErr w:type="spellStart"/>
+      <w:proofErr w:type="gramStart"/>
+      <w:r>
+        <w:rPr>
+          <w:rFonts w:ascii="Courier New" w:hAnsi="Courier New" w:cs="Courier New"/>
+          <w:lang w:val="en-US"/>
+        </w:rPr>
+        <w:t>mov</w:t>
+      </w:r>
+      <w:proofErr w:type="spellEnd"/>
+      <w:proofErr w:type="gramEnd"/>
+      <w:r>
+        <w:rPr>
+          <w:rFonts w:ascii="Courier New" w:hAnsi="Courier New" w:cs="Courier New"/>
+          <w:lang w:val="en-US"/>
+        </w:rPr>
+        <w:t xml:space="preserve"> </w:t>
+      </w:r>
+      <w:proofErr w:type="spellStart"/>
+      <w:r>
+        <w:rPr>
+          <w:rFonts w:ascii="Courier New" w:hAnsi="Courier New" w:cs="Courier New"/>
+          <w:lang w:val="en-US"/>
+        </w:rPr>
+        <w:t>alphaNum</w:t>
+      </w:r>
+      <w:proofErr w:type="spellEnd"/>
+      <w:r>
+        <w:rPr>
+          <w:rFonts w:ascii="Courier New" w:hAnsi="Courier New" w:cs="Courier New"/>
+          <w:lang w:val="en-US"/>
+        </w:rPr>
+        <w:t>, al;</w:t>
       </w:r>
     </w:p>
     <w:p>
@@ -7447,7 +9599,24 @@
           <w:lang w:val="en-US"/>
         </w:rPr>
         <w:tab/>
-        <w:t>jmp hooray;</w:t>
+      </w:r>
+      <w:proofErr w:type="spellStart"/>
+      <w:proofErr w:type="gramStart"/>
+      <w:r>
+        <w:rPr>
+          <w:rFonts w:ascii="Courier New" w:hAnsi="Courier New" w:cs="Courier New"/>
+          <w:lang w:val="en-US"/>
+        </w:rPr>
+        <w:t>jmp</w:t>
+      </w:r>
+      <w:proofErr w:type="spellEnd"/>
+      <w:proofErr w:type="gramEnd"/>
+      <w:r>
+        <w:rPr>
+          <w:rFonts w:ascii="Courier New" w:hAnsi="Courier New" w:cs="Courier New"/>
+          <w:lang w:val="en-US"/>
+        </w:rPr>
+        <w:t xml:space="preserve"> hooray;</w:t>
       </w:r>
     </w:p>
     <w:p>
@@ -7467,7 +9636,24 @@
           <w:lang w:val="en-US"/>
         </w:rPr>
         <w:tab/>
-        <w:t>isYo:;D</w:t>
+      </w:r>
+      <w:proofErr w:type="spellStart"/>
+      <w:proofErr w:type="gramStart"/>
+      <w:r>
+        <w:rPr>
+          <w:rFonts w:ascii="Courier New" w:hAnsi="Courier New" w:cs="Courier New"/>
+          <w:lang w:val="en-US"/>
+        </w:rPr>
+        <w:t>isYo</w:t>
+      </w:r>
+      <w:proofErr w:type="spellEnd"/>
+      <w:proofErr w:type="gramEnd"/>
+      <w:r>
+        <w:rPr>
+          <w:rFonts w:ascii="Courier New" w:hAnsi="Courier New" w:cs="Courier New"/>
+          <w:lang w:val="en-US"/>
+        </w:rPr>
+        <w:t>:;D</w:t>
       </w:r>
       <w:r>
         <w:rPr>
@@ -7482,12 +9668,14 @@
         </w:rPr>
         <w:t xml:space="preserve"> y</w:t>
       </w:r>
+      <w:proofErr w:type="spellStart"/>
       <w:r>
         <w:rPr>
           <w:rFonts w:ascii="Courier New" w:hAnsi="Courier New" w:cs="Courier New"/>
         </w:rPr>
         <w:t>ёё</w:t>
       </w:r>
+      <w:proofErr w:type="spellEnd"/>
       <w:r>
         <w:rPr>
           <w:rFonts w:ascii="Courier New" w:hAnsi="Courier New" w:cs="Courier New"/>
@@ -7514,6 +9702,7 @@
         </w:rPr>
         <w:t>ё</w:t>
       </w:r>
+      <w:proofErr w:type="spellStart"/>
       <w:r>
         <w:rPr>
           <w:rFonts w:ascii="Courier New" w:hAnsi="Courier New" w:cs="Courier New"/>
@@ -7521,6 +9710,7 @@
         </w:rPr>
         <w:t>mb</w:t>
       </w:r>
+      <w:proofErr w:type="spellEnd"/>
       <w:r>
         <w:rPr>
           <w:rFonts w:ascii="Courier New" w:hAnsi="Courier New" w:cs="Courier New"/>
@@ -7572,7 +9762,40 @@
           <w:lang w:val="en-US"/>
         </w:rPr>
         <w:tab/>
-        <w:t>mov alphaNum, 7; Truly magic numb</w:t>
+      </w:r>
+      <w:proofErr w:type="spellStart"/>
+      <w:proofErr w:type="gramStart"/>
+      <w:r>
+        <w:rPr>
+          <w:rFonts w:ascii="Courier New" w:hAnsi="Courier New" w:cs="Courier New"/>
+          <w:lang w:val="en-US"/>
+        </w:rPr>
+        <w:t>mov</w:t>
+      </w:r>
+      <w:proofErr w:type="spellEnd"/>
+      <w:proofErr w:type="gramEnd"/>
+      <w:r>
+        <w:rPr>
+          <w:rFonts w:ascii="Courier New" w:hAnsi="Courier New" w:cs="Courier New"/>
+          <w:lang w:val="en-US"/>
+        </w:rPr>
+        <w:t xml:space="preserve"> </w:t>
+      </w:r>
+      <w:proofErr w:type="spellStart"/>
+      <w:r>
+        <w:rPr>
+          <w:rFonts w:ascii="Courier New" w:hAnsi="Courier New" w:cs="Courier New"/>
+          <w:lang w:val="en-US"/>
+        </w:rPr>
+        <w:t>alphaNum</w:t>
+      </w:r>
+      <w:proofErr w:type="spellEnd"/>
+      <w:r>
+        <w:rPr>
+          <w:rFonts w:ascii="Courier New" w:hAnsi="Courier New" w:cs="Courier New"/>
+          <w:lang w:val="en-US"/>
+        </w:rPr>
+        <w:t>, 7; Truly magic numb</w:t>
       </w:r>
       <w:r>
         <w:rPr>
@@ -7581,8 +9804,6 @@
         </w:rPr>
         <w:t>e</w:t>
       </w:r>
-      <w:bookmarkStart w:id="0" w:name="_GoBack"/>
-      <w:bookmarkEnd w:id="0"/>
       <w:r>
         <w:rPr>
           <w:rFonts w:ascii="Courier New" w:hAnsi="Courier New" w:cs="Courier New"/>
@@ -7615,7 +9836,56 @@
           <w:lang w:val="en-US"/>
         </w:rPr>
         <w:tab/>
-        <w:t>mov firstOcc, edi;</w:t>
+      </w:r>
+      <w:proofErr w:type="spellStart"/>
+      <w:proofErr w:type="gramStart"/>
+      <w:r>
+        <w:rPr>
+          <w:rFonts w:ascii="Courier New" w:hAnsi="Courier New" w:cs="Courier New"/>
+          <w:lang w:val="en-US"/>
+        </w:rPr>
+        <w:t>mov</w:t>
+      </w:r>
+      <w:proofErr w:type="spellEnd"/>
+      <w:proofErr w:type="gramEnd"/>
+      <w:r>
+        <w:rPr>
+          <w:rFonts w:ascii="Courier New" w:hAnsi="Courier New" w:cs="Courier New"/>
+          <w:lang w:val="en-US"/>
+        </w:rPr>
+        <w:t xml:space="preserve"> </w:t>
+      </w:r>
+      <w:proofErr w:type="spellStart"/>
+      <w:r>
+        <w:rPr>
+          <w:rFonts w:ascii="Courier New" w:hAnsi="Courier New" w:cs="Courier New"/>
+          <w:lang w:val="en-US"/>
+        </w:rPr>
+        <w:t>firstOcc</w:t>
+      </w:r>
+      <w:proofErr w:type="spellEnd"/>
+      <w:r>
+        <w:rPr>
+          <w:rFonts w:ascii="Courier New" w:hAnsi="Courier New" w:cs="Courier New"/>
+          <w:lang w:val="en-US"/>
+        </w:rPr>
+        <w:t xml:space="preserve">, </w:t>
+      </w:r>
+      <w:proofErr w:type="spellStart"/>
+      <w:r>
+        <w:rPr>
+          <w:rFonts w:ascii="Courier New" w:hAnsi="Courier New" w:cs="Courier New"/>
+          <w:lang w:val="en-US"/>
+        </w:rPr>
+        <w:t>edi</w:t>
+      </w:r>
+      <w:proofErr w:type="spellEnd"/>
+      <w:r>
+        <w:rPr>
+          <w:rFonts w:ascii="Courier New" w:hAnsi="Courier New" w:cs="Courier New"/>
+          <w:lang w:val="en-US"/>
+        </w:rPr>
+        <w:t>;</w:t>
       </w:r>
     </w:p>
     <w:p>
@@ -7642,7 +9912,24 @@
           <w:lang w:val="en-US"/>
         </w:rPr>
         <w:tab/>
-        <w:t>jmp hooray;</w:t>
+      </w:r>
+      <w:proofErr w:type="spellStart"/>
+      <w:proofErr w:type="gramStart"/>
+      <w:r>
+        <w:rPr>
+          <w:rFonts w:ascii="Courier New" w:hAnsi="Courier New" w:cs="Courier New"/>
+          <w:lang w:val="en-US"/>
+        </w:rPr>
+        <w:t>jmp</w:t>
+      </w:r>
+      <w:proofErr w:type="spellEnd"/>
+      <w:proofErr w:type="gramEnd"/>
+      <w:r>
+        <w:rPr>
+          <w:rFonts w:ascii="Courier New" w:hAnsi="Courier New" w:cs="Courier New"/>
+          <w:lang w:val="en-US"/>
+        </w:rPr>
+        <w:t xml:space="preserve"> hooray;</w:t>
       </w:r>
     </w:p>
     <w:p>
@@ -7663,7 +9950,24 @@
         </w:rPr>
         <w:lastRenderedPageBreak/>
         <w:tab/>
-        <w:t>notCyrilic:</w:t>
+      </w:r>
+      <w:proofErr w:type="spellStart"/>
+      <w:proofErr w:type="gramStart"/>
+      <w:r>
+        <w:rPr>
+          <w:rFonts w:ascii="Courier New" w:hAnsi="Courier New" w:cs="Courier New"/>
+          <w:lang w:val="en-US"/>
+        </w:rPr>
+        <w:t>notCyrilic</w:t>
+      </w:r>
+      <w:proofErr w:type="spellEnd"/>
+      <w:proofErr w:type="gramEnd"/>
+      <w:r>
+        <w:rPr>
+          <w:rFonts w:ascii="Courier New" w:hAnsi="Courier New" w:cs="Courier New"/>
+          <w:lang w:val="en-US"/>
+        </w:rPr>
+        <w:t>:</w:t>
       </w:r>
     </w:p>
     <w:p>
@@ -7690,7 +9994,22 @@
           <w:lang w:val="en-US"/>
         </w:rPr>
         <w:tab/>
-        <w:t>loop cycle;</w:t>
+      </w:r>
+      <w:proofErr w:type="gramStart"/>
+      <w:r>
+        <w:rPr>
+          <w:rFonts w:ascii="Courier New" w:hAnsi="Courier New" w:cs="Courier New"/>
+          <w:lang w:val="en-US"/>
+        </w:rPr>
+        <w:t>loop</w:t>
+      </w:r>
+      <w:proofErr w:type="gramEnd"/>
+      <w:r>
+        <w:rPr>
+          <w:rFonts w:ascii="Courier New" w:hAnsi="Courier New" w:cs="Courier New"/>
+          <w:lang w:val="en-US"/>
+        </w:rPr>
+        <w:t xml:space="preserve"> cycle;</w:t>
       </w:r>
     </w:p>
     <w:p>
@@ -7710,7 +10029,22 @@
           <w:lang w:val="en-US"/>
         </w:rPr>
         <w:tab/>
-        <w:t>hooray:</w:t>
+      </w:r>
+      <w:proofErr w:type="gramStart"/>
+      <w:r>
+        <w:rPr>
+          <w:rFonts w:ascii="Courier New" w:hAnsi="Courier New" w:cs="Courier New"/>
+          <w:lang w:val="en-US"/>
+        </w:rPr>
+        <w:t>hooray</w:t>
+      </w:r>
+      <w:proofErr w:type="gramEnd"/>
+      <w:r>
+        <w:rPr>
+          <w:rFonts w:ascii="Courier New" w:hAnsi="Courier New" w:cs="Courier New"/>
+          <w:lang w:val="en-US"/>
+        </w:rPr>
+        <w:t>:</w:t>
       </w:r>
     </w:p>
     <w:p>
@@ -7750,7 +10084,38 @@
           <w:lang w:val="en-US"/>
         </w:rPr>
         <w:tab/>
-        <w:t>if (firstOcc != -1) {</w:t>
+      </w:r>
+      <w:proofErr w:type="gramStart"/>
+      <w:r>
+        <w:rPr>
+          <w:rFonts w:ascii="Courier New" w:hAnsi="Courier New" w:cs="Courier New"/>
+          <w:lang w:val="en-US"/>
+        </w:rPr>
+        <w:t>if</w:t>
+      </w:r>
+      <w:proofErr w:type="gramEnd"/>
+      <w:r>
+        <w:rPr>
+          <w:rFonts w:ascii="Courier New" w:hAnsi="Courier New" w:cs="Courier New"/>
+          <w:lang w:val="en-US"/>
+        </w:rPr>
+        <w:t xml:space="preserve"> (</w:t>
+      </w:r>
+      <w:proofErr w:type="spellStart"/>
+      <w:r>
+        <w:rPr>
+          <w:rFonts w:ascii="Courier New" w:hAnsi="Courier New" w:cs="Courier New"/>
+          <w:lang w:val="en-US"/>
+        </w:rPr>
+        <w:t>firstOcc</w:t>
+      </w:r>
+      <w:proofErr w:type="spellEnd"/>
+      <w:r>
+        <w:rPr>
+          <w:rFonts w:ascii="Courier New" w:hAnsi="Courier New" w:cs="Courier New"/>
+          <w:lang w:val="en-US"/>
+        </w:rPr>
+        <w:t xml:space="preserve"> != -1) {</w:t>
       </w:r>
     </w:p>
     <w:p>
@@ -7777,7 +10142,24 @@
           <w:lang w:val="en-US"/>
         </w:rPr>
         <w:tab/>
-        <w:t>cout &lt;&lt; "</w:t>
+      </w:r>
+      <w:proofErr w:type="spellStart"/>
+      <w:proofErr w:type="gramStart"/>
+      <w:r>
+        <w:rPr>
+          <w:rFonts w:ascii="Courier New" w:hAnsi="Courier New" w:cs="Courier New"/>
+          <w:lang w:val="en-US"/>
+        </w:rPr>
+        <w:t>cout</w:t>
+      </w:r>
+      <w:proofErr w:type="spellEnd"/>
+      <w:proofErr w:type="gramEnd"/>
+      <w:r>
+        <w:rPr>
+          <w:rFonts w:ascii="Courier New" w:hAnsi="Courier New" w:cs="Courier New"/>
+          <w:lang w:val="en-US"/>
+        </w:rPr>
+        <w:t xml:space="preserve"> &lt;&lt; "</w:t>
       </w:r>
       <w:r>
         <w:rPr>
@@ -7829,7 +10211,39 @@
           <w:rFonts w:ascii="Courier New" w:hAnsi="Courier New" w:cs="Courier New"/>
           <w:lang w:val="en-US"/>
         </w:rPr>
-        <w:t>: " &lt;&lt; firstOcc &lt;&lt; endl;</w:t>
+        <w:t xml:space="preserve">: " &lt;&lt; </w:t>
+      </w:r>
+      <w:proofErr w:type="spellStart"/>
+      <w:r>
+        <w:rPr>
+          <w:rFonts w:ascii="Courier New" w:hAnsi="Courier New" w:cs="Courier New"/>
+          <w:lang w:val="en-US"/>
+        </w:rPr>
+        <w:t>firstOcc</w:t>
+      </w:r>
+      <w:proofErr w:type="spellEnd"/>
+      <w:r>
+        <w:rPr>
+          <w:rFonts w:ascii="Courier New" w:hAnsi="Courier New" w:cs="Courier New"/>
+          <w:lang w:val="en-US"/>
+        </w:rPr>
+        <w:t xml:space="preserve"> &lt;&lt; </w:t>
+      </w:r>
+      <w:proofErr w:type="spellStart"/>
+      <w:r>
+        <w:rPr>
+          <w:rFonts w:ascii="Courier New" w:hAnsi="Courier New" w:cs="Courier New"/>
+          <w:lang w:val="en-US"/>
+        </w:rPr>
+        <w:t>endl</w:t>
+      </w:r>
+      <w:proofErr w:type="spellEnd"/>
+      <w:r>
+        <w:rPr>
+          <w:rFonts w:ascii="Courier New" w:hAnsi="Courier New" w:cs="Courier New"/>
+          <w:lang w:val="en-US"/>
+        </w:rPr>
+        <w:t>;</w:t>
       </w:r>
     </w:p>
     <w:p>
@@ -7856,7 +10270,24 @@
           <w:lang w:val="en-US"/>
         </w:rPr>
         <w:tab/>
-        <w:t>cout &lt;&lt; "</w:t>
+      </w:r>
+      <w:proofErr w:type="spellStart"/>
+      <w:proofErr w:type="gramStart"/>
+      <w:r>
+        <w:rPr>
+          <w:rFonts w:ascii="Courier New" w:hAnsi="Courier New" w:cs="Courier New"/>
+          <w:lang w:val="en-US"/>
+        </w:rPr>
+        <w:t>cout</w:t>
+      </w:r>
+      <w:proofErr w:type="spellEnd"/>
+      <w:proofErr w:type="gramEnd"/>
+      <w:r>
+        <w:rPr>
+          <w:rFonts w:ascii="Courier New" w:hAnsi="Courier New" w:cs="Courier New"/>
+          <w:lang w:val="en-US"/>
+        </w:rPr>
+        <w:t xml:space="preserve"> &lt;&lt; "</w:t>
       </w:r>
       <w:r>
         <w:rPr>
@@ -7895,7 +10326,55 @@
           <w:rFonts w:ascii="Courier New" w:hAnsi="Courier New" w:cs="Courier New"/>
           <w:lang w:val="en-US"/>
         </w:rPr>
-        <w:t>: " &lt;&lt; (int)alphaNum&lt;&lt; endl;;</w:t>
+        <w:t>: " &lt;&lt; (</w:t>
+      </w:r>
+      <w:proofErr w:type="spellStart"/>
+      <w:r>
+        <w:rPr>
+          <w:rFonts w:ascii="Courier New" w:hAnsi="Courier New" w:cs="Courier New"/>
+          <w:lang w:val="en-US"/>
+        </w:rPr>
+        <w:t>int</w:t>
+      </w:r>
+      <w:proofErr w:type="spellEnd"/>
+      <w:r>
+        <w:rPr>
+          <w:rFonts w:ascii="Courier New" w:hAnsi="Courier New" w:cs="Courier New"/>
+          <w:lang w:val="en-US"/>
+        </w:rPr>
+        <w:t>)</w:t>
+      </w:r>
+      <w:proofErr w:type="spellStart"/>
+      <w:r>
+        <w:rPr>
+          <w:rFonts w:ascii="Courier New" w:hAnsi="Courier New" w:cs="Courier New"/>
+          <w:lang w:val="en-US"/>
+        </w:rPr>
+        <w:t>alphaNum</w:t>
+      </w:r>
+      <w:proofErr w:type="spellEnd"/>
+      <w:r>
+        <w:rPr>
+          <w:rFonts w:ascii="Courier New" w:hAnsi="Courier New" w:cs="Courier New"/>
+          <w:lang w:val="en-US"/>
+        </w:rPr>
+        <w:t xml:space="preserve">&lt;&lt; </w:t>
+      </w:r>
+      <w:proofErr w:type="spellStart"/>
+      <w:r>
+        <w:rPr>
+          <w:rFonts w:ascii="Courier New" w:hAnsi="Courier New" w:cs="Courier New"/>
+          <w:lang w:val="en-US"/>
+        </w:rPr>
+        <w:t>endl</w:t>
+      </w:r>
+      <w:proofErr w:type="spellEnd"/>
+      <w:r>
+        <w:rPr>
+          <w:rFonts w:ascii="Courier New" w:hAnsi="Courier New" w:cs="Courier New"/>
+          <w:lang w:val="en-US"/>
+        </w:rPr>
+        <w:t>;;</w:t>
       </w:r>
     </w:p>
     <w:p>
@@ -7937,7 +10416,20 @@
           <w:rFonts w:ascii="Courier New" w:hAnsi="Courier New" w:cs="Courier New"/>
         </w:rPr>
         <w:tab/>
-        <w:t>else {</w:t>
+      </w:r>
+      <w:proofErr w:type="spellStart"/>
+      <w:r>
+        <w:rPr>
+          <w:rFonts w:ascii="Courier New" w:hAnsi="Courier New" w:cs="Courier New"/>
+        </w:rPr>
+        <w:t>else</w:t>
+      </w:r>
+      <w:proofErr w:type="spellEnd"/>
+      <w:r>
+        <w:rPr>
+          <w:rFonts w:ascii="Courier New" w:hAnsi="Courier New" w:cs="Courier New"/>
+        </w:rPr>
+        <w:t xml:space="preserve"> {</w:t>
       </w:r>
     </w:p>
     <w:p>
@@ -7961,7 +10453,48 @@
           <w:rFonts w:ascii="Courier New" w:hAnsi="Courier New" w:cs="Courier New"/>
         </w:rPr>
         <w:tab/>
-        <w:t>cout &lt;&lt; "Русских букв нет" &lt;&lt; endl;</w:t>
+      </w:r>
+      <w:proofErr w:type="spellStart"/>
+      <w:r>
+        <w:rPr>
+          <w:rFonts w:ascii="Courier New" w:hAnsi="Courier New" w:cs="Courier New"/>
+        </w:rPr>
+        <w:t>cout</w:t>
+      </w:r>
+      <w:proofErr w:type="spellEnd"/>
+      <w:r>
+        <w:rPr>
+          <w:rFonts w:ascii="Courier New" w:hAnsi="Courier New" w:cs="Courier New"/>
+        </w:rPr>
+        <w:t xml:space="preserve"> </w:t>
+      </w:r>
+      <w:proofErr w:type="gramStart"/>
+      <w:r>
+        <w:rPr>
+          <w:rFonts w:ascii="Courier New" w:hAnsi="Courier New" w:cs="Courier New"/>
+        </w:rPr>
+        <w:t>&lt;&lt; "</w:t>
+      </w:r>
+      <w:proofErr w:type="gramEnd"/>
+      <w:r>
+        <w:rPr>
+          <w:rFonts w:ascii="Courier New" w:hAnsi="Courier New" w:cs="Courier New"/>
+        </w:rPr>
+        <w:t xml:space="preserve">Русских букв нет" &lt;&lt; </w:t>
+      </w:r>
+      <w:proofErr w:type="spellStart"/>
+      <w:r>
+        <w:rPr>
+          <w:rFonts w:ascii="Courier New" w:hAnsi="Courier New" w:cs="Courier New"/>
+        </w:rPr>
+        <w:t>endl</w:t>
+      </w:r>
+      <w:proofErr w:type="spellEnd"/>
+      <w:r>
+        <w:rPr>
+          <w:rFonts w:ascii="Courier New" w:hAnsi="Courier New" w:cs="Courier New"/>
+        </w:rPr>
+        <w:t>;</w:t>
       </w:r>
     </w:p>
     <w:p>
@@ -7997,7 +10530,20 @@
           <w:rFonts w:ascii="Courier New" w:hAnsi="Courier New" w:cs="Courier New"/>
         </w:rPr>
         <w:tab/>
-        <w:t>return 0;</w:t>
+      </w:r>
+      <w:proofErr w:type="spellStart"/>
+      <w:r>
+        <w:rPr>
+          <w:rFonts w:ascii="Courier New" w:hAnsi="Courier New" w:cs="Courier New"/>
+        </w:rPr>
+        <w:t>return</w:t>
+      </w:r>
+      <w:proofErr w:type="spellEnd"/>
+      <w:r>
+        <w:rPr>
+          <w:rFonts w:ascii="Courier New" w:hAnsi="Courier New" w:cs="Courier New"/>
+        </w:rPr>
+        <w:t xml:space="preserve"> 0;</w:t>
       </w:r>
     </w:p>
     <w:p>
@@ -8073,7 +10619,7 @@
       <w:rPr>
         <w:noProof/>
       </w:rPr>
-      <w:t>11</w:t>
+      <w:t>9</w:t>
     </w:r>
     <w:r>
       <w:fldChar w:fldCharType="end"/>
